--- a/2do_anho/2do_cuatrimestre/7sist_ope/1conceptosFundam/LABORATORIO/tarea2/cuadro_cronologico_Pedro_Dresch.docx
+++ b/2do_anho/2do_cuatrimestre/7sist_ope/1conceptosFundam/LABORATORIO/tarea2/cuadro_cronologico_Pedro_Dresch.docx
@@ -32,17 +32,1474 @@
         <w:t>Desarrollo.</w:t>
       </w:r>
     </w:p>
+    <w:tbl>
+      <w:tblPr>
+        <w:tblStyle w:val="Tablaconcuadrcula1clara"/>
+        <w:tblW w:w="14181" w:type="dxa"/>
+        <w:tblLook w:val="04A0" w:firstRow="1" w:lastRow="0" w:firstColumn="1" w:lastColumn="0" w:noHBand="0" w:noVBand="1"/>
+      </w:tblPr>
+      <w:tblGrid>
+        <w:gridCol w:w="2335"/>
+        <w:gridCol w:w="1766"/>
+        <w:gridCol w:w="10080"/>
+      </w:tblGrid>
+      <w:tr>
+        <w:trPr>
+          <w:cnfStyle w:val="100000000000" w:firstRow="1" w:lastRow="0" w:firstColumn="0" w:lastColumn="0" w:oddVBand="0" w:evenVBand="0" w:oddHBand="0" w:evenHBand="0" w:firstRowFirstColumn="0" w:firstRowLastColumn="0" w:lastRowFirstColumn="0" w:lastRowLastColumn="0"/>
+        </w:trPr>
+        <w:tc>
+          <w:tcPr>
+            <w:cnfStyle w:val="001000000000" w:firstRow="0" w:lastRow="0" w:firstColumn="1" w:lastColumn="0" w:oddVBand="0" w:evenVBand="0" w:oddHBand="0" w:evenHBand="0" w:firstRowFirstColumn="0" w:firstRowLastColumn="0" w:lastRowFirstColumn="0" w:lastRowLastColumn="0"/>
+            <w:tcW w:w="2335" w:type="dxa"/>
+          </w:tcPr>
+          <w:p>
+            <w:pPr>
+              <w:jc w:val="center"/>
+              <w:rPr>
+                <w:lang w:val="es-ES"/>
+              </w:rPr>
+            </w:pPr>
+            <w:r>
+              <w:rPr>
+                <w:lang w:val="es-ES"/>
+              </w:rPr>
+              <w:t>Tecnología</w:t>
+            </w:r>
+          </w:p>
+        </w:tc>
+        <w:tc>
+          <w:tcPr>
+            <w:tcW w:w="1766" w:type="dxa"/>
+          </w:tcPr>
+          <w:p>
+            <w:pPr>
+              <w:jc w:val="center"/>
+              <w:cnfStyle w:val="100000000000" w:firstRow="1" w:lastRow="0" w:firstColumn="0" w:lastColumn="0" w:oddVBand="0" w:evenVBand="0" w:oddHBand="0" w:evenHBand="0" w:firstRowFirstColumn="0" w:firstRowLastColumn="0" w:lastRowFirstColumn="0" w:lastRowLastColumn="0"/>
+              <w:rPr>
+                <w:lang w:val="es-ES"/>
+              </w:rPr>
+            </w:pPr>
+            <w:r>
+              <w:rPr>
+                <w:lang w:val="es-ES"/>
+              </w:rPr>
+              <w:t>Año</w:t>
+            </w:r>
+          </w:p>
+        </w:tc>
+        <w:tc>
+          <w:tcPr>
+            <w:tcW w:w="10080" w:type="dxa"/>
+          </w:tcPr>
+          <w:p>
+            <w:pPr>
+              <w:jc w:val="center"/>
+              <w:cnfStyle w:val="100000000000" w:firstRow="1" w:lastRow="0" w:firstColumn="0" w:lastColumn="0" w:oddVBand="0" w:evenVBand="0" w:oddHBand="0" w:evenHBand="0" w:firstRowFirstColumn="0" w:firstRowLastColumn="0" w:lastRowFirstColumn="0" w:lastRowLastColumn="0"/>
+              <w:rPr>
+                <w:lang w:val="es-ES"/>
+              </w:rPr>
+            </w:pPr>
+            <w:r>
+              <w:rPr>
+                <w:lang w:val="es-ES"/>
+              </w:rPr>
+              <w:t>Características</w:t>
+            </w:r>
+          </w:p>
+        </w:tc>
+      </w:tr>
+      <w:tr>
+        <w:tc>
+          <w:tcPr>
+            <w:cnfStyle w:val="001000000000" w:firstRow="0" w:lastRow="0" w:firstColumn="1" w:lastColumn="0" w:oddVBand="0" w:evenVBand="0" w:oddHBand="0" w:evenHBand="0" w:firstRowFirstColumn="0" w:firstRowLastColumn="0" w:lastRowFirstColumn="0" w:lastRowLastColumn="0"/>
+            <w:tcW w:w="2335" w:type="dxa"/>
+            <w:vAlign w:val="center"/>
+          </w:tcPr>
+          <w:p>
+            <w:pPr>
+              <w:jc w:val="center"/>
+              <w:rPr>
+                <w:lang w:val="es-ES"/>
+              </w:rPr>
+            </w:pPr>
+            <w:r>
+              <w:rPr>
+                <w:lang w:val="es-ES"/>
+              </w:rPr>
+              <w:t>Procesamiento por</w:t>
+            </w:r>
+            <w:r>
+              <w:rPr>
+                <w:lang w:val="es-ES"/>
+              </w:rPr>
+              <w:br/>
+              <w:t>lotes</w:t>
+            </w:r>
+          </w:p>
+        </w:tc>
+        <w:tc>
+          <w:tcPr>
+            <w:tcW w:w="1766" w:type="dxa"/>
+            <w:vAlign w:val="center"/>
+          </w:tcPr>
+          <w:p>
+            <w:pPr>
+              <w:jc w:val="center"/>
+              <w:cnfStyle w:val="000000000000" w:firstRow="0" w:lastRow="0" w:firstColumn="0" w:lastColumn="0" w:oddVBand="0" w:evenVBand="0" w:oddHBand="0" w:evenHBand="0" w:firstRowFirstColumn="0" w:firstRowLastColumn="0" w:lastRowFirstColumn="0" w:lastRowLastColumn="0"/>
+              <w:rPr>
+                <w:lang w:val="es-ES"/>
+              </w:rPr>
+            </w:pPr>
+            <w:r>
+              <w:rPr>
+                <w:lang w:val="es-ES"/>
+              </w:rPr>
+              <w:t>‘50</w:t>
+            </w:r>
+          </w:p>
+        </w:tc>
+        <w:tc>
+          <w:tcPr>
+            <w:tcW w:w="10080" w:type="dxa"/>
+          </w:tcPr>
+          <w:p>
+            <w:pPr>
+              <w:pStyle w:val="Prrafodelista"/>
+              <w:numPr>
+                <w:ilvl w:val="0"/>
+                <w:numId w:val="13"/>
+              </w:numPr>
+              <w:ind w:left="166" w:hanging="166"/>
+              <w:cnfStyle w:val="000000000000" w:firstRow="0" w:lastRow="0" w:firstColumn="0" w:lastColumn="0" w:oddVBand="0" w:evenVBand="0" w:oddHBand="0" w:evenHBand="0" w:firstRowFirstColumn="0" w:firstRowLastColumn="0" w:lastRowFirstColumn="0" w:lastRowLastColumn="0"/>
+              <w:rPr>
+                <w:lang w:val="es-ES"/>
+              </w:rPr>
+            </w:pPr>
+            <w:r>
+              <w:rPr>
+                <w:lang w:val="es-ES"/>
+              </w:rPr>
+              <w:t>Una computadora completa lotes de trabajos, a menudo simultáneamente, en orden secuencial y sin parar.</w:t>
+            </w:r>
+          </w:p>
+          <w:p>
+            <w:pPr>
+              <w:pStyle w:val="Prrafodelista"/>
+              <w:numPr>
+                <w:ilvl w:val="0"/>
+                <w:numId w:val="13"/>
+              </w:numPr>
+              <w:ind w:left="166" w:hanging="166"/>
+              <w:cnfStyle w:val="000000000000" w:firstRow="0" w:lastRow="0" w:firstColumn="0" w:lastColumn="0" w:oddVBand="0" w:evenVBand="0" w:oddHBand="0" w:evenHBand="0" w:firstRowFirstColumn="0" w:firstRowLastColumn="0" w:lastRowFirstColumn="0" w:lastRowLastColumn="0"/>
+              <w:rPr>
+                <w:lang w:val="es-ES"/>
+              </w:rPr>
+            </w:pPr>
+            <w:r>
+              <w:rPr>
+                <w:lang w:val="es-ES"/>
+              </w:rPr>
+              <w:t>F</w:t>
+            </w:r>
+            <w:r>
+              <w:rPr>
+                <w:lang w:val="es-ES"/>
+              </w:rPr>
+              <w:t>uncionan sin conexión</w:t>
+            </w:r>
+            <w:r>
+              <w:rPr>
+                <w:lang w:val="es-ES"/>
+              </w:rPr>
+              <w:t xml:space="preserve">; permite a los </w:t>
+            </w:r>
+            <w:r>
+              <w:rPr>
+                <w:lang w:val="es-ES"/>
+              </w:rPr>
+              <w:t>administradores el control final sobre cuándo iniciar los procesos.</w:t>
+            </w:r>
+          </w:p>
+          <w:p>
+            <w:pPr>
+              <w:pStyle w:val="Prrafodelista"/>
+              <w:numPr>
+                <w:ilvl w:val="0"/>
+                <w:numId w:val="13"/>
+              </w:numPr>
+              <w:ind w:left="166" w:hanging="166"/>
+              <w:cnfStyle w:val="000000000000" w:firstRow="0" w:lastRow="0" w:firstColumn="0" w:lastColumn="0" w:oddVBand="0" w:evenVBand="0" w:oddHBand="0" w:evenHBand="0" w:firstRowFirstColumn="0" w:firstRowLastColumn="0" w:lastRowFirstColumn="0" w:lastRowLastColumn="0"/>
+              <w:rPr>
+                <w:lang w:val="es-ES"/>
+              </w:rPr>
+            </w:pPr>
+            <w:r>
+              <w:rPr>
+                <w:lang w:val="es-ES"/>
+              </w:rPr>
+              <w:t>Posee un</w:t>
+            </w:r>
+            <w:r>
+              <w:rPr>
+                <w:lang w:val="es-ES"/>
+              </w:rPr>
+              <w:t xml:space="preserve"> sistema de notificación basado en excepciones</w:t>
+            </w:r>
+            <w:r>
+              <w:rPr>
+                <w:lang w:val="es-ES"/>
+              </w:rPr>
+              <w:t xml:space="preserve"> que notifica a los encargados de cualquier inconveniente.</w:t>
+            </w:r>
+          </w:p>
+        </w:tc>
+      </w:tr>
+      <w:tr>
+        <w:tc>
+          <w:tcPr>
+            <w:cnfStyle w:val="001000000000" w:firstRow="0" w:lastRow="0" w:firstColumn="1" w:lastColumn="0" w:oddVBand="0" w:evenVBand="0" w:oddHBand="0" w:evenHBand="0" w:firstRowFirstColumn="0" w:firstRowLastColumn="0" w:lastRowFirstColumn="0" w:lastRowLastColumn="0"/>
+            <w:tcW w:w="2335" w:type="dxa"/>
+            <w:vAlign w:val="center"/>
+          </w:tcPr>
+          <w:p>
+            <w:pPr>
+              <w:jc w:val="center"/>
+              <w:rPr>
+                <w:lang w:val="es-ES"/>
+              </w:rPr>
+            </w:pPr>
+            <w:r>
+              <w:rPr>
+                <w:lang w:val="es-ES"/>
+              </w:rPr>
+              <w:t>Sistemas en lotes con dispositivos de carga (spool)</w:t>
+            </w:r>
+          </w:p>
+        </w:tc>
+        <w:tc>
+          <w:tcPr>
+            <w:tcW w:w="1766" w:type="dxa"/>
+            <w:vAlign w:val="center"/>
+          </w:tcPr>
+          <w:p>
+            <w:pPr>
+              <w:jc w:val="center"/>
+              <w:cnfStyle w:val="000000000000" w:firstRow="0" w:lastRow="0" w:firstColumn="0" w:lastColumn="0" w:oddVBand="0" w:evenVBand="0" w:oddHBand="0" w:evenHBand="0" w:firstRowFirstColumn="0" w:firstRowLastColumn="0" w:lastRowFirstColumn="0" w:lastRowLastColumn="0"/>
+              <w:rPr>
+                <w:lang w:val="es-ES"/>
+              </w:rPr>
+            </w:pPr>
+            <w:r>
+              <w:rPr>
+                <w:lang w:val="es-ES"/>
+              </w:rPr>
+              <w:t>1960 por IBM</w:t>
+            </w:r>
+          </w:p>
+        </w:tc>
+        <w:tc>
+          <w:tcPr>
+            <w:tcW w:w="10080" w:type="dxa"/>
+          </w:tcPr>
+          <w:p>
+            <w:pPr>
+              <w:pStyle w:val="Prrafodelista"/>
+              <w:numPr>
+                <w:ilvl w:val="0"/>
+                <w:numId w:val="14"/>
+              </w:numPr>
+              <w:ind w:left="166" w:hanging="166"/>
+              <w:cnfStyle w:val="000000000000" w:firstRow="0" w:lastRow="0" w:firstColumn="0" w:lastColumn="0" w:oddVBand="0" w:evenVBand="0" w:oddHBand="0" w:evenHBand="0" w:firstRowFirstColumn="0" w:firstRowLastColumn="0" w:lastRowFirstColumn="0" w:lastRowLastColumn="0"/>
+              <w:rPr>
+                <w:lang w:val="es-ES"/>
+              </w:rPr>
+            </w:pPr>
+            <w:r>
+              <w:rPr>
+                <w:lang w:val="es-ES"/>
+              </w:rPr>
+              <w:t>U</w:t>
+            </w:r>
+            <w:r>
+              <w:rPr>
+                <w:lang w:val="es-ES"/>
+              </w:rPr>
+              <w:t xml:space="preserve">n proceso crea archivos y los coloca en una cola (el spool) al mismo tiempo que otro proceso, el </w:t>
+            </w:r>
+            <w:proofErr w:type="spellStart"/>
+            <w:r>
+              <w:rPr>
+                <w:lang w:val="es-ES"/>
+              </w:rPr>
+              <w:t>spooler</w:t>
+            </w:r>
+            <w:proofErr w:type="spellEnd"/>
+            <w:r>
+              <w:rPr>
+                <w:lang w:val="es-ES"/>
+              </w:rPr>
+              <w:t>, los envía al dispositivo.</w:t>
+            </w:r>
+          </w:p>
+          <w:p>
+            <w:pPr>
+              <w:pStyle w:val="Prrafodelista"/>
+              <w:numPr>
+                <w:ilvl w:val="0"/>
+                <w:numId w:val="14"/>
+              </w:numPr>
+              <w:ind w:left="166" w:hanging="166"/>
+              <w:cnfStyle w:val="000000000000" w:firstRow="0" w:lastRow="0" w:firstColumn="0" w:lastColumn="0" w:oddVBand="0" w:evenVBand="0" w:oddHBand="0" w:evenHBand="0" w:firstRowFirstColumn="0" w:firstRowLastColumn="0" w:lastRowFirstColumn="0" w:lastRowLastColumn="0"/>
+              <w:rPr>
+                <w:lang w:val="es-ES"/>
+              </w:rPr>
+            </w:pPr>
+            <w:r>
+              <w:rPr>
+                <w:lang w:val="es-ES"/>
+              </w:rPr>
+              <w:t>Esto permite que los procesos que crean los archivos realicen otros cálculos mientras se envían los archivos, lo que reduce la latencia y acelera las operaciones.</w:t>
+            </w:r>
+          </w:p>
+        </w:tc>
+      </w:tr>
+      <w:tr>
+        <w:tc>
+          <w:tcPr>
+            <w:cnfStyle w:val="001000000000" w:firstRow="0" w:lastRow="0" w:firstColumn="1" w:lastColumn="0" w:oddVBand="0" w:evenVBand="0" w:oddHBand="0" w:evenHBand="0" w:firstRowFirstColumn="0" w:firstRowLastColumn="0" w:lastRowFirstColumn="0" w:lastRowLastColumn="0"/>
+            <w:tcW w:w="2335" w:type="dxa"/>
+            <w:vAlign w:val="center"/>
+          </w:tcPr>
+          <w:p>
+            <w:pPr>
+              <w:jc w:val="center"/>
+              <w:rPr>
+                <w:lang w:val="es-ES"/>
+              </w:rPr>
+            </w:pPr>
+            <w:r>
+              <w:rPr>
+                <w:lang w:val="es-ES"/>
+              </w:rPr>
+              <w:t>Multiprogramación</w:t>
+            </w:r>
+          </w:p>
+        </w:tc>
+        <w:tc>
+          <w:tcPr>
+            <w:tcW w:w="1766" w:type="dxa"/>
+            <w:vAlign w:val="center"/>
+          </w:tcPr>
+          <w:p>
+            <w:pPr>
+              <w:jc w:val="center"/>
+              <w:cnfStyle w:val="000000000000" w:firstRow="0" w:lastRow="0" w:firstColumn="0" w:lastColumn="0" w:oddVBand="0" w:evenVBand="0" w:oddHBand="0" w:evenHBand="0" w:firstRowFirstColumn="0" w:firstRowLastColumn="0" w:lastRowFirstColumn="0" w:lastRowLastColumn="0"/>
+              <w:rPr>
+                <w:lang w:val="es-ES"/>
+              </w:rPr>
+            </w:pPr>
+            <w:r>
+              <w:rPr>
+                <w:lang w:val="es-ES"/>
+              </w:rPr>
+              <w:t>‘60</w:t>
+            </w:r>
+          </w:p>
+        </w:tc>
+        <w:tc>
+          <w:tcPr>
+            <w:tcW w:w="10080" w:type="dxa"/>
+          </w:tcPr>
+          <w:p>
+            <w:pPr>
+              <w:pStyle w:val="Prrafodelista"/>
+              <w:numPr>
+                <w:ilvl w:val="0"/>
+                <w:numId w:val="14"/>
+              </w:numPr>
+              <w:ind w:left="166" w:hanging="166"/>
+              <w:cnfStyle w:val="000000000000" w:firstRow="0" w:lastRow="0" w:firstColumn="0" w:lastColumn="0" w:oddVBand="0" w:evenVBand="0" w:oddHBand="0" w:evenHBand="0" w:firstRowFirstColumn="0" w:firstRowLastColumn="0" w:lastRowFirstColumn="0" w:lastRowLastColumn="0"/>
+              <w:rPr>
+                <w:lang w:val="es-ES"/>
+              </w:rPr>
+            </w:pPr>
+            <w:r>
+              <w:rPr>
+                <w:lang w:val="es-ES"/>
+              </w:rPr>
+              <w:t>Varios procesos en ejecución</w:t>
+            </w:r>
+          </w:p>
+          <w:p>
+            <w:pPr>
+              <w:pStyle w:val="Prrafodelista"/>
+              <w:numPr>
+                <w:ilvl w:val="0"/>
+                <w:numId w:val="14"/>
+              </w:numPr>
+              <w:ind w:left="166" w:hanging="166"/>
+              <w:cnfStyle w:val="000000000000" w:firstRow="0" w:lastRow="0" w:firstColumn="0" w:lastColumn="0" w:oddVBand="0" w:evenVBand="0" w:oddHBand="0" w:evenHBand="0" w:firstRowFirstColumn="0" w:firstRowLastColumn="0" w:lastRowFirstColumn="0" w:lastRowLastColumn="0"/>
+              <w:rPr>
+                <w:lang w:val="es-ES"/>
+              </w:rPr>
+            </w:pPr>
+            <w:r>
+              <w:rPr>
+                <w:lang w:val="es-ES"/>
+              </w:rPr>
+              <w:t>Permite el servicio interactivo simultáneo a varios usuarios de manera eficiente</w:t>
+            </w:r>
+            <w:r>
+              <w:rPr>
+                <w:lang w:val="es-ES"/>
+              </w:rPr>
+              <w:t>.</w:t>
+            </w:r>
+          </w:p>
+          <w:p>
+            <w:pPr>
+              <w:pStyle w:val="Prrafodelista"/>
+              <w:numPr>
+                <w:ilvl w:val="0"/>
+                <w:numId w:val="14"/>
+              </w:numPr>
+              <w:ind w:left="166" w:hanging="166"/>
+              <w:cnfStyle w:val="000000000000" w:firstRow="0" w:lastRow="0" w:firstColumn="0" w:lastColumn="0" w:oddVBand="0" w:evenVBand="0" w:oddHBand="0" w:evenHBand="0" w:firstRowFirstColumn="0" w:firstRowLastColumn="0" w:lastRowFirstColumn="0" w:lastRowLastColumn="0"/>
+              <w:rPr>
+                <w:lang w:val="es-ES"/>
+              </w:rPr>
+            </w:pPr>
+            <w:r>
+              <w:rPr>
+                <w:lang w:val="es-ES"/>
+              </w:rPr>
+              <w:t>Aprovecha los tiempos que los procesos pasan esperando a que se completen sus operaciones de E/S y por ende aumenta la eficiencia en el uso del CPU</w:t>
+            </w:r>
+            <w:r>
+              <w:rPr>
+                <w:lang w:val="es-ES"/>
+              </w:rPr>
+              <w:t>.</w:t>
+            </w:r>
+          </w:p>
+          <w:p>
+            <w:pPr>
+              <w:pStyle w:val="Prrafodelista"/>
+              <w:numPr>
+                <w:ilvl w:val="0"/>
+                <w:numId w:val="14"/>
+              </w:numPr>
+              <w:ind w:left="166" w:hanging="166"/>
+              <w:cnfStyle w:val="000000000000" w:firstRow="0" w:lastRow="0" w:firstColumn="0" w:lastColumn="0" w:oddVBand="0" w:evenVBand="0" w:oddHBand="0" w:evenHBand="0" w:firstRowFirstColumn="0" w:firstRowLastColumn="0" w:lastRowFirstColumn="0" w:lastRowLastColumn="0"/>
+              <w:rPr>
+                <w:lang w:val="es-ES"/>
+              </w:rPr>
+            </w:pPr>
+            <w:r>
+              <w:rPr>
+                <w:lang w:val="es-ES"/>
+              </w:rPr>
+              <w:t>Las direcciones de los procesos son relativas, el programador no se preocupa por saber en dónde estará el proceso dado que el sistema operativo es el que se encarga de convertir la dirección lógica en física</w:t>
+            </w:r>
+            <w:r>
+              <w:rPr>
+                <w:lang w:val="es-ES"/>
+              </w:rPr>
+              <w:t>.</w:t>
+            </w:r>
+          </w:p>
+        </w:tc>
+      </w:tr>
+      <w:tr>
+        <w:tc>
+          <w:tcPr>
+            <w:cnfStyle w:val="001000000000" w:firstRow="0" w:lastRow="0" w:firstColumn="1" w:lastColumn="0" w:oddVBand="0" w:evenVBand="0" w:oddHBand="0" w:evenHBand="0" w:firstRowFirstColumn="0" w:firstRowLastColumn="0" w:lastRowFirstColumn="0" w:lastRowLastColumn="0"/>
+            <w:tcW w:w="2335" w:type="dxa"/>
+            <w:vAlign w:val="center"/>
+          </w:tcPr>
+          <w:p>
+            <w:pPr>
+              <w:jc w:val="center"/>
+              <w:rPr>
+                <w:lang w:val="es-ES"/>
+              </w:rPr>
+            </w:pPr>
+            <w:r>
+              <w:rPr>
+                <w:lang w:val="es-ES"/>
+              </w:rPr>
+              <w:t>Tiempo Compartido</w:t>
+            </w:r>
+          </w:p>
+        </w:tc>
+        <w:tc>
+          <w:tcPr>
+            <w:tcW w:w="1766" w:type="dxa"/>
+            <w:vAlign w:val="center"/>
+          </w:tcPr>
+          <w:p>
+            <w:pPr>
+              <w:jc w:val="center"/>
+              <w:cnfStyle w:val="000000000000" w:firstRow="0" w:lastRow="0" w:firstColumn="0" w:lastColumn="0" w:oddVBand="0" w:evenVBand="0" w:oddHBand="0" w:evenHBand="0" w:firstRowFirstColumn="0" w:firstRowLastColumn="0" w:lastRowFirstColumn="0" w:lastRowLastColumn="0"/>
+              <w:rPr>
+                <w:lang w:val="es-ES"/>
+              </w:rPr>
+            </w:pPr>
+            <w:r>
+              <w:rPr>
+                <w:lang w:val="es-ES"/>
+              </w:rPr>
+              <w:t>1957</w:t>
+            </w:r>
+          </w:p>
+        </w:tc>
+        <w:tc>
+          <w:tcPr>
+            <w:tcW w:w="10080" w:type="dxa"/>
+          </w:tcPr>
+          <w:p>
+            <w:pPr>
+              <w:pStyle w:val="Prrafodelista"/>
+              <w:numPr>
+                <w:ilvl w:val="0"/>
+                <w:numId w:val="19"/>
+              </w:numPr>
+              <w:ind w:left="196" w:hanging="164"/>
+              <w:cnfStyle w:val="000000000000" w:firstRow="0" w:lastRow="0" w:firstColumn="0" w:lastColumn="0" w:oddVBand="0" w:evenVBand="0" w:oddHBand="0" w:evenHBand="0" w:firstRowFirstColumn="0" w:firstRowLastColumn="0" w:lastRowFirstColumn="0" w:lastRowLastColumn="0"/>
+              <w:rPr>
+                <w:lang w:val="es-ES"/>
+              </w:rPr>
+            </w:pPr>
+            <w:r>
+              <w:rPr>
+                <w:lang w:val="es-ES"/>
+              </w:rPr>
+              <w:t xml:space="preserve">Es </w:t>
+            </w:r>
+            <w:r>
+              <w:rPr>
+                <w:lang w:val="es-ES"/>
+              </w:rPr>
+              <w:t xml:space="preserve">compartir de forma concurrente un recurso computacional (tiempo de ejecución en la CPU, uso de la memoria, etc.) entre muchos usuarios por medio de las tecnologías de </w:t>
+            </w:r>
+            <w:r>
+              <w:rPr>
+                <w:b/>
+                <w:bCs/>
+                <w:sz w:val="24"/>
+                <w:szCs w:val="24"/>
+                <w:lang w:val="es-ES"/>
+              </w:rPr>
+              <w:t>Multiprogramación</w:t>
+            </w:r>
+            <w:r>
+              <w:rPr>
+                <w:sz w:val="24"/>
+                <w:szCs w:val="24"/>
+                <w:lang w:val="es-ES"/>
+              </w:rPr>
+              <w:t xml:space="preserve"> </w:t>
+            </w:r>
+            <w:r>
+              <w:rPr>
+                <w:lang w:val="es-ES"/>
+              </w:rPr>
+              <w:t xml:space="preserve">y la inclusión de interrupciones de </w:t>
+            </w:r>
+            <w:r>
+              <w:rPr>
+                <w:b/>
+                <w:bCs/>
+                <w:sz w:val="24"/>
+                <w:szCs w:val="24"/>
+                <w:lang w:val="es-ES"/>
+              </w:rPr>
+              <w:t>Reloj</w:t>
+            </w:r>
+            <w:r>
+              <w:rPr>
+                <w:lang w:val="es-ES"/>
+              </w:rPr>
+              <w:t xml:space="preserve"> </w:t>
+            </w:r>
+            <w:r>
+              <w:rPr>
+                <w:lang w:val="es-ES"/>
+              </w:rPr>
+              <w:t>por parte del sistema operativo</w:t>
+            </w:r>
+            <w:r>
+              <w:rPr>
+                <w:lang w:val="es-ES"/>
+              </w:rPr>
+              <w:t>.</w:t>
+            </w:r>
+          </w:p>
+        </w:tc>
+      </w:tr>
+      <w:tr>
+        <w:tc>
+          <w:tcPr>
+            <w:cnfStyle w:val="001000000000" w:firstRow="0" w:lastRow="0" w:firstColumn="1" w:lastColumn="0" w:oddVBand="0" w:evenVBand="0" w:oddHBand="0" w:evenHBand="0" w:firstRowFirstColumn="0" w:firstRowLastColumn="0" w:lastRowFirstColumn="0" w:lastRowLastColumn="0"/>
+            <w:tcW w:w="2335" w:type="dxa"/>
+            <w:vAlign w:val="center"/>
+          </w:tcPr>
+          <w:p>
+            <w:pPr>
+              <w:jc w:val="center"/>
+              <w:rPr>
+                <w:lang w:val="es-ES"/>
+              </w:rPr>
+            </w:pPr>
+            <w:r>
+              <w:rPr>
+                <w:lang w:val="es-ES"/>
+              </w:rPr>
+              <w:t>Computadora Personal</w:t>
+            </w:r>
+          </w:p>
+        </w:tc>
+        <w:tc>
+          <w:tcPr>
+            <w:tcW w:w="1766" w:type="dxa"/>
+            <w:vAlign w:val="center"/>
+          </w:tcPr>
+          <w:p>
+            <w:pPr>
+              <w:jc w:val="center"/>
+              <w:cnfStyle w:val="000000000000" w:firstRow="0" w:lastRow="0" w:firstColumn="0" w:lastColumn="0" w:oddVBand="0" w:evenVBand="0" w:oddHBand="0" w:evenHBand="0" w:firstRowFirstColumn="0" w:firstRowLastColumn="0" w:lastRowFirstColumn="0" w:lastRowLastColumn="0"/>
+              <w:rPr>
+                <w:lang w:val="es-ES"/>
+              </w:rPr>
+            </w:pPr>
+            <w:r>
+              <w:rPr>
+                <w:lang w:val="es-ES"/>
+              </w:rPr>
+              <w:t>‘70</w:t>
+            </w:r>
+          </w:p>
+        </w:tc>
+        <w:tc>
+          <w:tcPr>
+            <w:tcW w:w="10080" w:type="dxa"/>
+          </w:tcPr>
+          <w:p>
+            <w:pPr>
+              <w:pStyle w:val="Prrafodelista"/>
+              <w:numPr>
+                <w:ilvl w:val="0"/>
+                <w:numId w:val="15"/>
+              </w:numPr>
+              <w:ind w:left="196" w:hanging="180"/>
+              <w:cnfStyle w:val="000000000000" w:firstRow="0" w:lastRow="0" w:firstColumn="0" w:lastColumn="0" w:oddVBand="0" w:evenVBand="0" w:oddHBand="0" w:evenHBand="0" w:firstRowFirstColumn="0" w:firstRowLastColumn="0" w:lastRowFirstColumn="0" w:lastRowLastColumn="0"/>
+              <w:rPr>
+                <w:lang w:val="es-ES"/>
+              </w:rPr>
+            </w:pPr>
+            <w:r>
+              <w:rPr>
+                <w:lang w:val="es-ES"/>
+              </w:rPr>
+              <w:t>Computadoras con salida de video, y entrada con teclado.</w:t>
+            </w:r>
+          </w:p>
+          <w:p>
+            <w:pPr>
+              <w:pStyle w:val="Prrafodelista"/>
+              <w:numPr>
+                <w:ilvl w:val="0"/>
+                <w:numId w:val="15"/>
+              </w:numPr>
+              <w:ind w:left="196" w:hanging="180"/>
+              <w:cnfStyle w:val="000000000000" w:firstRow="0" w:lastRow="0" w:firstColumn="0" w:lastColumn="0" w:oddVBand="0" w:evenVBand="0" w:oddHBand="0" w:evenHBand="0" w:firstRowFirstColumn="0" w:firstRowLastColumn="0" w:lastRowFirstColumn="0" w:lastRowLastColumn="0"/>
+              <w:rPr>
+                <w:b/>
+                <w:bCs/>
+                <w:i/>
+                <w:iCs/>
+                <w:lang w:val="es-ES"/>
+              </w:rPr>
+            </w:pPr>
+            <w:r>
+              <w:rPr>
+                <w:lang w:val="es-ES"/>
+              </w:rPr>
+              <w:t xml:space="preserve">Hechas a partir de </w:t>
+            </w:r>
+            <w:r>
+              <w:rPr>
+                <w:b/>
+                <w:bCs/>
+                <w:i/>
+                <w:iCs/>
+                <w:lang w:val="es-ES"/>
+              </w:rPr>
+              <w:t>Basic.</w:t>
+            </w:r>
+          </w:p>
+          <w:p>
+            <w:pPr>
+              <w:pStyle w:val="Prrafodelista"/>
+              <w:numPr>
+                <w:ilvl w:val="0"/>
+                <w:numId w:val="15"/>
+              </w:numPr>
+              <w:ind w:left="196" w:hanging="180"/>
+              <w:cnfStyle w:val="000000000000" w:firstRow="0" w:lastRow="0" w:firstColumn="0" w:lastColumn="0" w:oddVBand="0" w:evenVBand="0" w:oddHBand="0" w:evenHBand="0" w:firstRowFirstColumn="0" w:firstRowLastColumn="0" w:lastRowFirstColumn="0" w:lastRowLastColumn="0"/>
+              <w:rPr>
+                <w:lang w:val="es-ES"/>
+              </w:rPr>
+            </w:pPr>
+            <w:r>
+              <w:rPr>
+                <w:lang w:val="es-ES"/>
+              </w:rPr>
+              <w:t>Permitía</w:t>
+            </w:r>
+            <w:r>
+              <w:rPr>
+                <w:lang w:val="es-ES"/>
+              </w:rPr>
+              <w:t xml:space="preserve"> a los usuarios gestionar sus recursos (unidades de cinta,</w:t>
+            </w:r>
+            <w:r>
+              <w:rPr>
+                <w:lang w:val="es-ES"/>
+              </w:rPr>
+              <w:t xml:space="preserve"> </w:t>
+            </w:r>
+            <w:r>
+              <w:rPr>
+                <w:lang w:val="es-ES"/>
+              </w:rPr>
+              <w:t xml:space="preserve">pantalla </w:t>
+            </w:r>
+            <w:proofErr w:type="spellStart"/>
+            <w:r>
+              <w:rPr>
+                <w:lang w:val="es-ES"/>
+              </w:rPr>
+              <w:t>posicionable</w:t>
+            </w:r>
+            <w:proofErr w:type="spellEnd"/>
+            <w:r>
+              <w:rPr>
+                <w:lang w:val="es-ES"/>
+              </w:rPr>
+              <w:t>, unidades de disco, impresoras, modem, etc.)</w:t>
+            </w:r>
+          </w:p>
+          <w:p>
+            <w:pPr>
+              <w:pStyle w:val="Prrafodelista"/>
+              <w:numPr>
+                <w:ilvl w:val="0"/>
+                <w:numId w:val="15"/>
+              </w:numPr>
+              <w:ind w:left="196" w:hanging="180"/>
+              <w:cnfStyle w:val="000000000000" w:firstRow="0" w:lastRow="0" w:firstColumn="0" w:lastColumn="0" w:oddVBand="0" w:evenVBand="0" w:oddHBand="0" w:evenHBand="0" w:firstRowFirstColumn="0" w:firstRowLastColumn="0" w:lastRowFirstColumn="0" w:lastRowLastColumn="0"/>
+              <w:rPr>
+                <w:lang w:val="es-ES"/>
+              </w:rPr>
+            </w:pPr>
+            <w:r>
+              <w:rPr>
+                <w:lang w:val="es-ES"/>
+              </w:rPr>
+              <w:t>L</w:t>
+            </w:r>
+            <w:r>
+              <w:rPr>
+                <w:lang w:val="es-ES"/>
+              </w:rPr>
+              <w:t>levaban</w:t>
+            </w:r>
+            <w:r>
+              <w:rPr>
+                <w:lang w:val="es-ES"/>
+              </w:rPr>
+              <w:t xml:space="preserve"> </w:t>
+            </w:r>
+            <w:r>
+              <w:rPr>
+                <w:lang w:val="es-ES"/>
+              </w:rPr>
+              <w:t>un software mínimo de sistema</w:t>
+            </w:r>
+            <w:r>
+              <w:rPr>
+                <w:lang w:val="es-ES"/>
+              </w:rPr>
+              <w:t>, un</w:t>
+            </w:r>
+            <w:r>
+              <w:rPr>
+                <w:lang w:val="es-ES"/>
+              </w:rPr>
+              <w:t xml:space="preserve"> proto-sistema operativo</w:t>
+            </w:r>
+          </w:p>
+        </w:tc>
+      </w:tr>
+      <w:tr>
+        <w:tc>
+          <w:tcPr>
+            <w:cnfStyle w:val="001000000000" w:firstRow="0" w:lastRow="0" w:firstColumn="1" w:lastColumn="0" w:oddVBand="0" w:evenVBand="0" w:oddHBand="0" w:evenHBand="0" w:firstRowFirstColumn="0" w:firstRowLastColumn="0" w:lastRowFirstColumn="0" w:lastRowLastColumn="0"/>
+            <w:tcW w:w="2335" w:type="dxa"/>
+            <w:vAlign w:val="center"/>
+          </w:tcPr>
+          <w:p>
+            <w:pPr>
+              <w:jc w:val="center"/>
+              <w:rPr>
+                <w:lang w:val="es-ES"/>
+              </w:rPr>
+            </w:pPr>
+            <w:proofErr w:type="spellStart"/>
+            <w:r>
+              <w:rPr>
+                <w:lang w:val="es-ES"/>
+              </w:rPr>
+              <w:lastRenderedPageBreak/>
+              <w:t>PCs</w:t>
+            </w:r>
+            <w:proofErr w:type="spellEnd"/>
+            <w:r>
+              <w:rPr>
+                <w:lang w:val="es-ES"/>
+              </w:rPr>
+              <w:t xml:space="preserve"> “serias”</w:t>
+            </w:r>
+          </w:p>
+        </w:tc>
+        <w:tc>
+          <w:tcPr>
+            <w:tcW w:w="1766" w:type="dxa"/>
+            <w:vAlign w:val="center"/>
+          </w:tcPr>
+          <w:p>
+            <w:pPr>
+              <w:jc w:val="center"/>
+              <w:cnfStyle w:val="000000000000" w:firstRow="0" w:lastRow="0" w:firstColumn="0" w:lastColumn="0" w:oddVBand="0" w:evenVBand="0" w:oddHBand="0" w:evenHBand="0" w:firstRowFirstColumn="0" w:firstRowLastColumn="0" w:lastRowFirstColumn="0" w:lastRowLastColumn="0"/>
+              <w:rPr>
+                <w:lang w:val="es-ES"/>
+              </w:rPr>
+            </w:pPr>
+            <w:r>
+              <w:rPr>
+                <w:lang w:val="es-ES"/>
+              </w:rPr>
+              <w:t>1981</w:t>
+            </w:r>
+          </w:p>
+        </w:tc>
+        <w:tc>
+          <w:tcPr>
+            <w:tcW w:w="10080" w:type="dxa"/>
+          </w:tcPr>
+          <w:p>
+            <w:pPr>
+              <w:pStyle w:val="Prrafodelista"/>
+              <w:numPr>
+                <w:ilvl w:val="0"/>
+                <w:numId w:val="16"/>
+              </w:numPr>
+              <w:ind w:left="196" w:hanging="164"/>
+              <w:cnfStyle w:val="000000000000" w:firstRow="0" w:lastRow="0" w:firstColumn="0" w:lastColumn="0" w:oddVBand="0" w:evenVBand="0" w:oddHBand="0" w:evenHBand="0" w:firstRowFirstColumn="0" w:firstRowLastColumn="0" w:lastRowFirstColumn="0" w:lastRowLastColumn="0"/>
+              <w:rPr>
+                <w:lang w:val="es-ES"/>
+              </w:rPr>
+            </w:pPr>
+            <w:r>
+              <w:rPr>
+                <w:lang w:val="es-ES"/>
+              </w:rPr>
+              <w:t>S</w:t>
+            </w:r>
+            <w:r>
+              <w:rPr>
+                <w:lang w:val="es-ES"/>
+              </w:rPr>
+              <w:t xml:space="preserve">us sistemas operativos se </w:t>
+            </w:r>
+            <w:proofErr w:type="spellStart"/>
+            <w:r>
+              <w:rPr>
+                <w:lang w:val="es-ES"/>
+              </w:rPr>
+              <w:t>diferen</w:t>
+            </w:r>
+            <w:r>
+              <w:rPr>
+                <w:lang w:val="es-ES"/>
+              </w:rPr>
+              <w:t>b</w:t>
+            </w:r>
+            <w:proofErr w:type="spellEnd"/>
+            <w:r>
+              <w:rPr>
+                <w:lang w:val="es-ES"/>
+              </w:rPr>
+              <w:t xml:space="preserve"> </w:t>
+            </w:r>
+            <w:r>
+              <w:rPr>
+                <w:lang w:val="es-ES"/>
+              </w:rPr>
+              <w:t>cia</w:t>
+            </w:r>
+            <w:r>
+              <w:rPr>
+                <w:lang w:val="es-ES"/>
+              </w:rPr>
+              <w:t>ban</w:t>
+            </w:r>
+            <w:r>
+              <w:rPr>
+                <w:lang w:val="es-ES"/>
+              </w:rPr>
+              <w:t xml:space="preserve"> de los</w:t>
+            </w:r>
+            <w:r>
+              <w:rPr>
+                <w:lang w:val="es-ES"/>
+              </w:rPr>
+              <w:t xml:space="preserve"> </w:t>
+            </w:r>
+            <w:r>
+              <w:rPr>
+                <w:lang w:val="es-ES"/>
+              </w:rPr>
+              <w:t xml:space="preserve">equipos previos al separar el </w:t>
+            </w:r>
+            <w:r>
+              <w:rPr>
+                <w:b/>
+                <w:bCs/>
+                <w:i/>
+                <w:iCs/>
+                <w:lang w:val="es-ES"/>
+              </w:rPr>
+              <w:t>entorno de desarrollo</w:t>
+            </w:r>
+            <w:r>
+              <w:rPr>
+                <w:lang w:val="es-ES"/>
+              </w:rPr>
+              <w:t xml:space="preserve"> en algún lenguaje de programación del </w:t>
+            </w:r>
+            <w:r>
+              <w:rPr>
+                <w:b/>
+                <w:bCs/>
+                <w:i/>
+                <w:iCs/>
+                <w:lang w:val="es-ES"/>
+              </w:rPr>
+              <w:t>entorno de ejecución</w:t>
+            </w:r>
+            <w:r>
+              <w:rPr>
+                <w:lang w:val="es-ES"/>
+              </w:rPr>
+              <w:t>.</w:t>
+            </w:r>
+          </w:p>
+          <w:p>
+            <w:pPr>
+              <w:pStyle w:val="Prrafodelista"/>
+              <w:numPr>
+                <w:ilvl w:val="0"/>
+                <w:numId w:val="16"/>
+              </w:numPr>
+              <w:ind w:left="196" w:hanging="164"/>
+              <w:cnfStyle w:val="000000000000" w:firstRow="0" w:lastRow="0" w:firstColumn="0" w:lastColumn="0" w:oddVBand="0" w:evenVBand="0" w:oddHBand="0" w:evenHBand="0" w:firstRowFirstColumn="0" w:firstRowLastColumn="0" w:lastRowFirstColumn="0" w:lastRowLastColumn="0"/>
+              <w:rPr>
+                <w:lang w:val="es-ES"/>
+              </w:rPr>
+            </w:pPr>
+            <w:r>
+              <w:rPr>
+                <w:lang w:val="es-ES"/>
+              </w:rPr>
+              <w:t xml:space="preserve">Su objetivo ahora era </w:t>
+            </w:r>
+            <w:r>
+              <w:rPr>
+                <w:lang w:val="es-ES"/>
+              </w:rPr>
+              <w:t>administrar los archivos de las diversas aplicaciones mediante una</w:t>
+            </w:r>
+            <w:r>
+              <w:rPr>
+                <w:lang w:val="es-ES"/>
+              </w:rPr>
+              <w:t xml:space="preserve"> </w:t>
+            </w:r>
+            <w:r>
+              <w:rPr>
+                <w:lang w:val="es-ES"/>
+              </w:rPr>
+              <w:t>sencilla interfaz de línea de comando, y lanzar las aplicaciones que el usuario</w:t>
+            </w:r>
+            <w:r>
+              <w:rPr>
+                <w:lang w:val="es-ES"/>
+              </w:rPr>
+              <w:t xml:space="preserve"> </w:t>
+            </w:r>
+            <w:r>
+              <w:rPr>
+                <w:lang w:val="es-ES"/>
+              </w:rPr>
+              <w:t>seleccionaba.</w:t>
+            </w:r>
+          </w:p>
+          <w:p>
+            <w:pPr>
+              <w:pStyle w:val="Prrafodelista"/>
+              <w:numPr>
+                <w:ilvl w:val="0"/>
+                <w:numId w:val="16"/>
+              </w:numPr>
+              <w:ind w:left="196" w:hanging="164"/>
+              <w:cnfStyle w:val="000000000000" w:firstRow="0" w:lastRow="0" w:firstColumn="0" w:lastColumn="0" w:oddVBand="0" w:evenVBand="0" w:oddHBand="0" w:evenHBand="0" w:firstRowFirstColumn="0" w:firstRowLastColumn="0" w:lastRowFirstColumn="0" w:lastRowLastColumn="0"/>
+              <w:rPr>
+                <w:lang w:val="es-ES"/>
+              </w:rPr>
+            </w:pPr>
+            <w:r>
+              <w:rPr>
+                <w:lang w:val="es-ES"/>
+              </w:rPr>
+              <w:t>Utilizada comercialmente por sus características menos exigentes que los modelos anteriores.</w:t>
+            </w:r>
+          </w:p>
+        </w:tc>
+      </w:tr>
+      <w:tr>
+        <w:tc>
+          <w:tcPr>
+            <w:cnfStyle w:val="001000000000" w:firstRow="0" w:lastRow="0" w:firstColumn="1" w:lastColumn="0" w:oddVBand="0" w:evenVBand="0" w:oddHBand="0" w:evenHBand="0" w:firstRowFirstColumn="0" w:firstRowLastColumn="0" w:lastRowFirstColumn="0" w:lastRowLastColumn="0"/>
+            <w:tcW w:w="2335" w:type="dxa"/>
+            <w:vAlign w:val="center"/>
+          </w:tcPr>
+          <w:p>
+            <w:pPr>
+              <w:jc w:val="center"/>
+              <w:rPr>
+                <w:lang w:val="es-ES"/>
+              </w:rPr>
+            </w:pPr>
+            <w:r>
+              <w:rPr>
+                <w:lang w:val="es-ES"/>
+              </w:rPr>
+              <w:t>E</w:t>
+            </w:r>
+            <w:r>
+              <w:rPr>
+                <w:lang w:val="es-ES"/>
+              </w:rPr>
+              <w:t>ntorno gráfico (WIMP)</w:t>
+            </w:r>
+          </w:p>
+        </w:tc>
+        <w:tc>
+          <w:tcPr>
+            <w:tcW w:w="1766" w:type="dxa"/>
+            <w:vAlign w:val="center"/>
+          </w:tcPr>
+          <w:p>
+            <w:pPr>
+              <w:jc w:val="center"/>
+              <w:cnfStyle w:val="000000000000" w:firstRow="0" w:lastRow="0" w:firstColumn="0" w:lastColumn="0" w:oddVBand="0" w:evenVBand="0" w:oddHBand="0" w:evenHBand="0" w:firstRowFirstColumn="0" w:firstRowLastColumn="0" w:lastRowFirstColumn="0" w:lastRowLastColumn="0"/>
+              <w:rPr>
+                <w:lang w:val="es-ES"/>
+              </w:rPr>
+            </w:pPr>
+            <w:r>
+              <w:rPr>
+                <w:lang w:val="es-ES"/>
+              </w:rPr>
+              <w:t>‘80</w:t>
+            </w:r>
+          </w:p>
+        </w:tc>
+        <w:tc>
+          <w:tcPr>
+            <w:tcW w:w="10080" w:type="dxa"/>
+          </w:tcPr>
+          <w:p>
+            <w:pPr>
+              <w:pStyle w:val="Prrafodelista"/>
+              <w:numPr>
+                <w:ilvl w:val="0"/>
+                <w:numId w:val="17"/>
+              </w:numPr>
+              <w:ind w:left="196" w:hanging="180"/>
+              <w:cnfStyle w:val="000000000000" w:firstRow="0" w:lastRow="0" w:firstColumn="0" w:lastColumn="0" w:oddVBand="0" w:evenVBand="0" w:oddHBand="0" w:evenHBand="0" w:firstRowFirstColumn="0" w:firstRowLastColumn="0" w:lastRowFirstColumn="0" w:lastRowLastColumn="0"/>
+              <w:rPr>
+                <w:lang w:val="es-ES"/>
+              </w:rPr>
+            </w:pPr>
+            <w:r>
+              <w:rPr>
+                <w:lang w:val="es-ES"/>
+              </w:rPr>
+              <w:t>C</w:t>
+            </w:r>
+            <w:r>
+              <w:rPr>
+                <w:lang w:val="es-ES"/>
+              </w:rPr>
+              <w:t>omputadoras con</w:t>
+            </w:r>
+            <w:r>
+              <w:rPr>
+                <w:lang w:val="es-ES"/>
+              </w:rPr>
+              <w:t xml:space="preserve"> </w:t>
+            </w:r>
+            <w:r>
+              <w:rPr>
+                <w:lang w:val="es-ES"/>
+              </w:rPr>
+              <w:t>interfaces usuario gráficas basadas en el</w:t>
+            </w:r>
+            <w:r>
+              <w:rPr>
+                <w:lang w:val="es-ES"/>
+              </w:rPr>
+              <w:t xml:space="preserve"> </w:t>
+            </w:r>
+            <w:r>
+              <w:t>paradigma</w:t>
+            </w:r>
+            <w:r>
+              <w:rPr>
+                <w:lang w:val="es-ES"/>
+              </w:rPr>
+              <w:t xml:space="preserve"> WIMP (Windows, </w:t>
+            </w:r>
+            <w:proofErr w:type="spellStart"/>
+            <w:r>
+              <w:rPr>
+                <w:lang w:val="es-ES"/>
+              </w:rPr>
+              <w:t>Icons</w:t>
+            </w:r>
+            <w:proofErr w:type="spellEnd"/>
+            <w:r>
+              <w:rPr>
+                <w:lang w:val="es-ES"/>
+              </w:rPr>
+              <w:t xml:space="preserve">, </w:t>
+            </w:r>
+            <w:proofErr w:type="spellStart"/>
+            <w:r>
+              <w:rPr>
+                <w:lang w:val="es-ES"/>
+              </w:rPr>
+              <w:t>Menus</w:t>
+            </w:r>
+            <w:proofErr w:type="spellEnd"/>
+            <w:r>
+              <w:rPr>
+                <w:lang w:val="es-ES"/>
+              </w:rPr>
+              <w:t>, Pointer</w:t>
+            </w:r>
+            <w:r>
+              <w:rPr>
+                <w:lang w:val="es-ES"/>
+              </w:rPr>
+              <w:t>).</w:t>
+            </w:r>
+          </w:p>
+          <w:p>
+            <w:pPr>
+              <w:pStyle w:val="Prrafodelista"/>
+              <w:numPr>
+                <w:ilvl w:val="0"/>
+                <w:numId w:val="17"/>
+              </w:numPr>
+              <w:ind w:left="196" w:hanging="180"/>
+              <w:cnfStyle w:val="000000000000" w:firstRow="0" w:lastRow="0" w:firstColumn="0" w:lastColumn="0" w:oddVBand="0" w:evenVBand="0" w:oddHBand="0" w:evenHBand="0" w:firstRowFirstColumn="0" w:firstRowLastColumn="0" w:lastRowFirstColumn="0" w:lastRowLastColumn="0"/>
+              <w:rPr>
+                <w:lang w:val="es-ES"/>
+              </w:rPr>
+            </w:pPr>
+            <w:r>
+              <w:rPr>
+                <w:lang w:val="es-ES"/>
+              </w:rPr>
+              <w:t>Este sistema no disponía de multiprogramación.</w:t>
+            </w:r>
+          </w:p>
+          <w:p>
+            <w:pPr>
+              <w:pStyle w:val="Prrafodelista"/>
+              <w:numPr>
+                <w:ilvl w:val="0"/>
+                <w:numId w:val="17"/>
+              </w:numPr>
+              <w:ind w:left="196" w:hanging="180"/>
+              <w:cnfStyle w:val="000000000000" w:firstRow="0" w:lastRow="0" w:firstColumn="0" w:lastColumn="0" w:oddVBand="0" w:evenVBand="0" w:oddHBand="0" w:evenHBand="0" w:firstRowFirstColumn="0" w:firstRowLastColumn="0" w:lastRowFirstColumn="0" w:lastRowLastColumn="0"/>
+              <w:rPr>
+                <w:lang w:val="es-ES"/>
+              </w:rPr>
+            </w:pPr>
+            <w:r>
+              <w:rPr>
+                <w:lang w:val="es-ES"/>
+              </w:rPr>
+              <w:t>N</w:t>
+            </w:r>
+            <w:r>
+              <w:rPr>
+                <w:lang w:val="es-ES"/>
+              </w:rPr>
+              <w:t xml:space="preserve">o manejaban </w:t>
+            </w:r>
+            <w:r>
+              <w:rPr>
+                <w:i/>
+                <w:iCs/>
+                <w:lang w:val="es-ES"/>
+              </w:rPr>
+              <w:t>niveles de ejecución</w:t>
+            </w:r>
+            <w:r>
+              <w:rPr>
+                <w:lang w:val="es-ES"/>
+              </w:rPr>
+              <w:t xml:space="preserve"> ni </w:t>
+            </w:r>
+            <w:r>
+              <w:rPr>
+                <w:i/>
+                <w:iCs/>
+                <w:lang w:val="es-ES"/>
+              </w:rPr>
+              <w:t>unidad de administración</w:t>
+            </w:r>
+            <w:r>
+              <w:rPr>
+                <w:i/>
+                <w:iCs/>
+                <w:lang w:val="es-ES"/>
+              </w:rPr>
+              <w:t xml:space="preserve"> </w:t>
+            </w:r>
+            <w:r>
+              <w:rPr>
+                <w:i/>
+                <w:iCs/>
+                <w:lang w:val="es-ES"/>
+              </w:rPr>
+              <w:t>de memoria</w:t>
+            </w:r>
+            <w:r>
+              <w:rPr>
+                <w:i/>
+                <w:iCs/>
+                <w:lang w:val="es-ES"/>
+              </w:rPr>
+              <w:t>.</w:t>
+            </w:r>
+          </w:p>
+          <w:p>
+            <w:pPr>
+              <w:pStyle w:val="Prrafodelista"/>
+              <w:numPr>
+                <w:ilvl w:val="0"/>
+                <w:numId w:val="17"/>
+              </w:numPr>
+              <w:ind w:left="196" w:hanging="180"/>
+              <w:cnfStyle w:val="000000000000" w:firstRow="0" w:lastRow="0" w:firstColumn="0" w:lastColumn="0" w:oddVBand="0" w:evenVBand="0" w:oddHBand="0" w:evenHBand="0" w:firstRowFirstColumn="0" w:firstRowLastColumn="0" w:lastRowFirstColumn="0" w:lastRowLastColumn="0"/>
+              <w:rPr>
+                <w:lang w:val="es-ES"/>
+              </w:rPr>
+            </w:pPr>
+            <w:r>
+              <w:rPr>
+                <w:lang w:val="es-ES"/>
+              </w:rPr>
+              <w:t xml:space="preserve">No dispone de </w:t>
+            </w:r>
+            <w:r>
+              <w:rPr>
+                <w:lang w:val="es-ES"/>
+              </w:rPr>
+              <w:t>protección y aislamiento</w:t>
+            </w:r>
+            <w:r>
+              <w:rPr>
+                <w:lang w:val="es-ES"/>
+              </w:rPr>
+              <w:t xml:space="preserve"> de hardware</w:t>
+            </w:r>
+          </w:p>
+        </w:tc>
+      </w:tr>
+      <w:tr>
+        <w:tc>
+          <w:tcPr>
+            <w:cnfStyle w:val="001000000000" w:firstRow="0" w:lastRow="0" w:firstColumn="1" w:lastColumn="0" w:oddVBand="0" w:evenVBand="0" w:oddHBand="0" w:evenHBand="0" w:firstRowFirstColumn="0" w:firstRowLastColumn="0" w:lastRowFirstColumn="0" w:lastRowLastColumn="0"/>
+            <w:tcW w:w="2335" w:type="dxa"/>
+            <w:vAlign w:val="center"/>
+          </w:tcPr>
+          <w:p>
+            <w:pPr>
+              <w:jc w:val="center"/>
+              <w:rPr>
+                <w:lang w:val="es-ES"/>
+              </w:rPr>
+            </w:pPr>
+            <w:r>
+              <w:rPr>
+                <w:lang w:val="es-ES"/>
+              </w:rPr>
+              <w:t>MS-DOS</w:t>
+            </w:r>
+          </w:p>
+        </w:tc>
+        <w:tc>
+          <w:tcPr>
+            <w:tcW w:w="1766" w:type="dxa"/>
+            <w:vAlign w:val="center"/>
+          </w:tcPr>
+          <w:p>
+            <w:pPr>
+              <w:jc w:val="center"/>
+              <w:cnfStyle w:val="000000000000" w:firstRow="0" w:lastRow="0" w:firstColumn="0" w:lastColumn="0" w:oddVBand="0" w:evenVBand="0" w:oddHBand="0" w:evenHBand="0" w:firstRowFirstColumn="0" w:firstRowLastColumn="0" w:lastRowFirstColumn="0" w:lastRowLastColumn="0"/>
+              <w:rPr>
+                <w:lang w:val="es-ES"/>
+              </w:rPr>
+            </w:pPr>
+            <w:r>
+              <w:rPr>
+                <w:lang w:val="es-ES"/>
+              </w:rPr>
+              <w:t>1985</w:t>
+            </w:r>
+          </w:p>
+        </w:tc>
+        <w:tc>
+          <w:tcPr>
+            <w:tcW w:w="10080" w:type="dxa"/>
+          </w:tcPr>
+          <w:p>
+            <w:pPr>
+              <w:pStyle w:val="Prrafodelista"/>
+              <w:numPr>
+                <w:ilvl w:val="0"/>
+                <w:numId w:val="18"/>
+              </w:numPr>
+              <w:ind w:left="106" w:hanging="164"/>
+              <w:cnfStyle w:val="000000000000" w:firstRow="0" w:lastRow="0" w:firstColumn="0" w:lastColumn="0" w:oddVBand="0" w:evenVBand="0" w:oddHBand="0" w:evenHBand="0" w:firstRowFirstColumn="0" w:firstRowLastColumn="0" w:lastRowFirstColumn="0" w:lastRowLastColumn="0"/>
+              <w:rPr>
+                <w:lang w:val="es-ES"/>
+              </w:rPr>
+            </w:pPr>
+            <w:r>
+              <w:rPr>
+                <w:lang w:val="es-ES"/>
+              </w:rPr>
+              <w:t>S</w:t>
+            </w:r>
+            <w:r>
+              <w:rPr>
+                <w:lang w:val="es-ES"/>
+              </w:rPr>
+              <w:t xml:space="preserve">e desarrolló a partir de QDOS, Quick Disk </w:t>
+            </w:r>
+            <w:proofErr w:type="spellStart"/>
+            <w:r>
+              <w:rPr>
+                <w:lang w:val="es-ES"/>
+              </w:rPr>
+              <w:t>Operating</w:t>
+            </w:r>
+            <w:proofErr w:type="spellEnd"/>
+            <w:r>
+              <w:rPr>
+                <w:lang w:val="es-ES"/>
+              </w:rPr>
+              <w:t xml:space="preserve"> </w:t>
+            </w:r>
+            <w:proofErr w:type="spellStart"/>
+            <w:r>
+              <w:rPr>
+                <w:lang w:val="es-ES"/>
+              </w:rPr>
+              <w:t>System</w:t>
+            </w:r>
+            <w:proofErr w:type="spellEnd"/>
+            <w:r>
+              <w:rPr>
+                <w:lang w:val="es-ES"/>
+              </w:rPr>
+              <w:t>, también conocido como 86-DOS.</w:t>
+            </w:r>
+          </w:p>
+          <w:p>
+            <w:pPr>
+              <w:pStyle w:val="Prrafodelista"/>
+              <w:numPr>
+                <w:ilvl w:val="0"/>
+                <w:numId w:val="18"/>
+              </w:numPr>
+              <w:ind w:left="106" w:hanging="164"/>
+              <w:cnfStyle w:val="000000000000" w:firstRow="0" w:lastRow="0" w:firstColumn="0" w:lastColumn="0" w:oddVBand="0" w:evenVBand="0" w:oddHBand="0" w:evenHBand="0" w:firstRowFirstColumn="0" w:firstRowLastColumn="0" w:lastRowFirstColumn="0" w:lastRowLastColumn="0"/>
+              <w:rPr>
+                <w:lang w:val="es-ES"/>
+              </w:rPr>
+            </w:pPr>
+            <w:r>
+              <w:rPr>
+                <w:lang w:val="es-ES"/>
+              </w:rPr>
+              <w:t xml:space="preserve">Al encender una computadora IBM o Pc compatible, MS-DOS </w:t>
+            </w:r>
+            <w:r>
+              <w:rPr>
+                <w:lang w:val="es-ES"/>
+              </w:rPr>
+              <w:t>está</w:t>
+            </w:r>
+            <w:r>
+              <w:rPr>
+                <w:lang w:val="es-ES"/>
+              </w:rPr>
+              <w:t xml:space="preserve"> completamente listo en segundos; extremadamente rápido comparado con el Macintosh de Apple, </w:t>
+            </w:r>
+            <w:proofErr w:type="spellStart"/>
+            <w:r>
+              <w:rPr>
+                <w:lang w:val="es-ES"/>
+              </w:rPr>
+              <w:t>Commondore</w:t>
+            </w:r>
+            <w:proofErr w:type="spellEnd"/>
+            <w:r>
+              <w:rPr>
+                <w:lang w:val="es-ES"/>
+              </w:rPr>
+              <w:t xml:space="preserve"> AMIGA y sistemas UNIX de la misma época.</w:t>
+            </w:r>
+          </w:p>
+        </w:tc>
+      </w:tr>
+    </w:tbl>
     <w:p>
       <w:pPr>
-        <w:pStyle w:val="Prrafodelista"/>
-        <w:numPr>
-          <w:ilvl w:val="0"/>
-          <w:numId w:val="12"/>
-        </w:numPr>
-      </w:pPr>
-      <w:r>
-        <w:t>dddddd</w:t>
-      </w:r>
+        <w:rPr>
+          <w:lang w:val="es-ES"/>
+        </w:rPr>
+      </w:pPr>
     </w:p>
     <w:sectPr>
       <w:pgSz w:w="16838" w:h="11906" w:orient="landscape" w:code="9"/>
@@ -57,6 +1514,119 @@
 <file path=word/numbering.xml><?xml version="1.0" encoding="utf-8"?>
 <w:numbering xmlns:wpc="http://schemas.microsoft.com/office/word/2010/wordprocessingCanvas" xmlns:cx="http://schemas.microsoft.com/office/drawing/2014/chartex" xmlns:cx1="http://schemas.microsoft.com/office/drawing/2015/9/8/chartex" xmlns:cx2="http://schemas.microsoft.com/office/drawing/2015/10/21/chartex" xmlns:cx3="http://schemas.microsoft.com/office/drawing/2016/5/9/chartex" xmlns:cx4="http://schemas.microsoft.com/office/drawing/2016/5/10/chartex" xmlns:cx5="http://schemas.microsoft.com/office/drawing/2016/5/11/chartex" xmlns:cx6="http://schemas.microsoft.com/office/drawing/2016/5/12/chartex" xmlns:cx7="http://schemas.microsoft.com/office/drawing/2016/5/13/chartex" xmlns:cx8="http://schemas.microsoft.com/office/drawing/2016/5/14/chartex" xmlns:mc="http://schemas.openxmlformats.org/markup-compatibility/2006" xmlns:aink="http://schemas.microsoft.com/office/drawing/2016/ink" xmlns:am3d="http://schemas.microsoft.com/office/drawing/2017/model3d" xmlns:o="urn:schemas-microsoft-com:office:office" xmlns:oel="http://schemas.microsoft.com/office/2019/extlst" xmlns:r="http://schemas.openxmlformats.org/officeDocument/2006/relationships" xmlns:m="http://schemas.openxmlformats.org/officeDocument/2006/math" xmlns:v="urn:schemas-microsoft-com:vml" xmlns:wp14="http://schemas.microsoft.com/office/word/2010/wordprocessingDrawing" xmlns:wp="http://schemas.openxmlformats.org/drawingml/2006/wordprocessingDrawing" xmlns:w10="urn:schemas-microsoft-com:office:word" xmlns:w="http://schemas.openxmlformats.org/wordprocessingml/2006/main" xmlns:w14="http://schemas.microsoft.com/office/word/2010/wordml" xmlns:w15="http://schemas.microsoft.com/office/word/2012/wordml" xmlns:w16cex="http://schemas.microsoft.com/office/word/2018/wordml/cex" xmlns:w16cid="http://schemas.microsoft.com/office/word/2016/wordml/cid" xmlns:w16="http://schemas.microsoft.com/office/word/2018/wordml" xmlns:w16sdtdh="http://schemas.microsoft.com/office/word/2020/wordml/sdtdatahash" xmlns:w16se="http://schemas.microsoft.com/office/word/2015/wordml/symex" xmlns:wpg="http://schemas.microsoft.com/office/word/2010/wordprocessingGroup" xmlns:wpi="http://schemas.microsoft.com/office/word/2010/wordprocessingInk" xmlns:wne="http://schemas.microsoft.com/office/word/2006/wordml" xmlns:wps="http://schemas.microsoft.com/office/word/2010/wordprocessingShape" mc:Ignorable="w14 w15 w16se w16cid w16 w16cex w16sdtdh wp14">
   <w:abstractNum w:abstractNumId="0" w15:restartNumberingAfterBreak="0">
+    <w:nsid w:val="0F1255E2"/>
+    <w:multiLevelType w:val="hybridMultilevel"/>
+    <w:tmpl w:val="278EC50C"/>
+    <w:lvl w:ilvl="0" w:tplc="04090001">
+      <w:start w:val="1"/>
+      <w:numFmt w:val="bullet"/>
+      <w:lvlText w:val=""/>
+      <w:lvlJc w:val="left"/>
+      <w:pPr>
+        <w:ind w:left="720" w:hanging="360"/>
+      </w:pPr>
+      <w:rPr>
+        <w:rFonts w:ascii="Symbol" w:hAnsi="Symbol" w:hint="default"/>
+      </w:rPr>
+    </w:lvl>
+    <w:lvl w:ilvl="1" w:tplc="04090003" w:tentative="1">
+      <w:start w:val="1"/>
+      <w:numFmt w:val="bullet"/>
+      <w:lvlText w:val="o"/>
+      <w:lvlJc w:val="left"/>
+      <w:pPr>
+        <w:ind w:left="1440" w:hanging="360"/>
+      </w:pPr>
+      <w:rPr>
+        <w:rFonts w:ascii="Courier New" w:hAnsi="Courier New" w:cs="Courier New" w:hint="default"/>
+      </w:rPr>
+    </w:lvl>
+    <w:lvl w:ilvl="2" w:tplc="04090005" w:tentative="1">
+      <w:start w:val="1"/>
+      <w:numFmt w:val="bullet"/>
+      <w:lvlText w:val=""/>
+      <w:lvlJc w:val="left"/>
+      <w:pPr>
+        <w:ind w:left="2160" w:hanging="360"/>
+      </w:pPr>
+      <w:rPr>
+        <w:rFonts w:ascii="Wingdings" w:hAnsi="Wingdings" w:hint="default"/>
+      </w:rPr>
+    </w:lvl>
+    <w:lvl w:ilvl="3" w:tplc="04090001" w:tentative="1">
+      <w:start w:val="1"/>
+      <w:numFmt w:val="bullet"/>
+      <w:lvlText w:val=""/>
+      <w:lvlJc w:val="left"/>
+      <w:pPr>
+        <w:ind w:left="2880" w:hanging="360"/>
+      </w:pPr>
+      <w:rPr>
+        <w:rFonts w:ascii="Symbol" w:hAnsi="Symbol" w:hint="default"/>
+      </w:rPr>
+    </w:lvl>
+    <w:lvl w:ilvl="4" w:tplc="04090003" w:tentative="1">
+      <w:start w:val="1"/>
+      <w:numFmt w:val="bullet"/>
+      <w:lvlText w:val="o"/>
+      <w:lvlJc w:val="left"/>
+      <w:pPr>
+        <w:ind w:left="3600" w:hanging="360"/>
+      </w:pPr>
+      <w:rPr>
+        <w:rFonts w:ascii="Courier New" w:hAnsi="Courier New" w:cs="Courier New" w:hint="default"/>
+      </w:rPr>
+    </w:lvl>
+    <w:lvl w:ilvl="5" w:tplc="04090005" w:tentative="1">
+      <w:start w:val="1"/>
+      <w:numFmt w:val="bullet"/>
+      <w:lvlText w:val=""/>
+      <w:lvlJc w:val="left"/>
+      <w:pPr>
+        <w:ind w:left="4320" w:hanging="360"/>
+      </w:pPr>
+      <w:rPr>
+        <w:rFonts w:ascii="Wingdings" w:hAnsi="Wingdings" w:hint="default"/>
+      </w:rPr>
+    </w:lvl>
+    <w:lvl w:ilvl="6" w:tplc="04090001" w:tentative="1">
+      <w:start w:val="1"/>
+      <w:numFmt w:val="bullet"/>
+      <w:lvlText w:val=""/>
+      <w:lvlJc w:val="left"/>
+      <w:pPr>
+        <w:ind w:left="5040" w:hanging="360"/>
+      </w:pPr>
+      <w:rPr>
+        <w:rFonts w:ascii="Symbol" w:hAnsi="Symbol" w:hint="default"/>
+      </w:rPr>
+    </w:lvl>
+    <w:lvl w:ilvl="7" w:tplc="04090003" w:tentative="1">
+      <w:start w:val="1"/>
+      <w:numFmt w:val="bullet"/>
+      <w:lvlText w:val="o"/>
+      <w:lvlJc w:val="left"/>
+      <w:pPr>
+        <w:ind w:left="5760" w:hanging="360"/>
+      </w:pPr>
+      <w:rPr>
+        <w:rFonts w:ascii="Courier New" w:hAnsi="Courier New" w:cs="Courier New" w:hint="default"/>
+      </w:rPr>
+    </w:lvl>
+    <w:lvl w:ilvl="8" w:tplc="04090005" w:tentative="1">
+      <w:start w:val="1"/>
+      <w:numFmt w:val="bullet"/>
+      <w:lvlText w:val=""/>
+      <w:lvlJc w:val="left"/>
+      <w:pPr>
+        <w:ind w:left="6480" w:hanging="360"/>
+      </w:pPr>
+      <w:rPr>
+        <w:rFonts w:ascii="Wingdings" w:hAnsi="Wingdings" w:hint="default"/>
+      </w:rPr>
+    </w:lvl>
+  </w:abstractNum>
+  <w:abstractNum w:abstractNumId="1" w15:restartNumberingAfterBreak="0">
     <w:nsid w:val="12F90CE1"/>
     <w:multiLevelType w:val="hybridMultilevel"/>
     <w:tmpl w:val="A0CC62A0"/>
@@ -169,7 +1739,7 @@
       </w:rPr>
     </w:lvl>
   </w:abstractNum>
-  <w:abstractNum w:abstractNumId="1" w15:restartNumberingAfterBreak="0">
+  <w:abstractNum w:abstractNumId="2" w15:restartNumberingAfterBreak="0">
     <w:nsid w:val="15581118"/>
     <w:multiLevelType w:val="hybridMultilevel"/>
     <w:tmpl w:val="12DE3D44"/>
@@ -282,7 +1852,120 @@
       </w:rPr>
     </w:lvl>
   </w:abstractNum>
-  <w:abstractNum w:abstractNumId="2" w15:restartNumberingAfterBreak="0">
+  <w:abstractNum w:abstractNumId="3" w15:restartNumberingAfterBreak="0">
+    <w:nsid w:val="2C667DBD"/>
+    <w:multiLevelType w:val="hybridMultilevel"/>
+    <w:tmpl w:val="13CA6EBA"/>
+    <w:lvl w:ilvl="0" w:tplc="04090001">
+      <w:start w:val="1"/>
+      <w:numFmt w:val="bullet"/>
+      <w:lvlText w:val=""/>
+      <w:lvlJc w:val="left"/>
+      <w:pPr>
+        <w:ind w:left="720" w:hanging="360"/>
+      </w:pPr>
+      <w:rPr>
+        <w:rFonts w:ascii="Symbol" w:hAnsi="Symbol" w:hint="default"/>
+      </w:rPr>
+    </w:lvl>
+    <w:lvl w:ilvl="1" w:tplc="04090003" w:tentative="1">
+      <w:start w:val="1"/>
+      <w:numFmt w:val="bullet"/>
+      <w:lvlText w:val="o"/>
+      <w:lvlJc w:val="left"/>
+      <w:pPr>
+        <w:ind w:left="1440" w:hanging="360"/>
+      </w:pPr>
+      <w:rPr>
+        <w:rFonts w:ascii="Courier New" w:hAnsi="Courier New" w:cs="Courier New" w:hint="default"/>
+      </w:rPr>
+    </w:lvl>
+    <w:lvl w:ilvl="2" w:tplc="04090005" w:tentative="1">
+      <w:start w:val="1"/>
+      <w:numFmt w:val="bullet"/>
+      <w:lvlText w:val=""/>
+      <w:lvlJc w:val="left"/>
+      <w:pPr>
+        <w:ind w:left="2160" w:hanging="360"/>
+      </w:pPr>
+      <w:rPr>
+        <w:rFonts w:ascii="Wingdings" w:hAnsi="Wingdings" w:hint="default"/>
+      </w:rPr>
+    </w:lvl>
+    <w:lvl w:ilvl="3" w:tplc="04090001" w:tentative="1">
+      <w:start w:val="1"/>
+      <w:numFmt w:val="bullet"/>
+      <w:lvlText w:val=""/>
+      <w:lvlJc w:val="left"/>
+      <w:pPr>
+        <w:ind w:left="2880" w:hanging="360"/>
+      </w:pPr>
+      <w:rPr>
+        <w:rFonts w:ascii="Symbol" w:hAnsi="Symbol" w:hint="default"/>
+      </w:rPr>
+    </w:lvl>
+    <w:lvl w:ilvl="4" w:tplc="04090003" w:tentative="1">
+      <w:start w:val="1"/>
+      <w:numFmt w:val="bullet"/>
+      <w:lvlText w:val="o"/>
+      <w:lvlJc w:val="left"/>
+      <w:pPr>
+        <w:ind w:left="3600" w:hanging="360"/>
+      </w:pPr>
+      <w:rPr>
+        <w:rFonts w:ascii="Courier New" w:hAnsi="Courier New" w:cs="Courier New" w:hint="default"/>
+      </w:rPr>
+    </w:lvl>
+    <w:lvl w:ilvl="5" w:tplc="04090005" w:tentative="1">
+      <w:start w:val="1"/>
+      <w:numFmt w:val="bullet"/>
+      <w:lvlText w:val=""/>
+      <w:lvlJc w:val="left"/>
+      <w:pPr>
+        <w:ind w:left="4320" w:hanging="360"/>
+      </w:pPr>
+      <w:rPr>
+        <w:rFonts w:ascii="Wingdings" w:hAnsi="Wingdings" w:hint="default"/>
+      </w:rPr>
+    </w:lvl>
+    <w:lvl w:ilvl="6" w:tplc="04090001" w:tentative="1">
+      <w:start w:val="1"/>
+      <w:numFmt w:val="bullet"/>
+      <w:lvlText w:val=""/>
+      <w:lvlJc w:val="left"/>
+      <w:pPr>
+        <w:ind w:left="5040" w:hanging="360"/>
+      </w:pPr>
+      <w:rPr>
+        <w:rFonts w:ascii="Symbol" w:hAnsi="Symbol" w:hint="default"/>
+      </w:rPr>
+    </w:lvl>
+    <w:lvl w:ilvl="7" w:tplc="04090003" w:tentative="1">
+      <w:start w:val="1"/>
+      <w:numFmt w:val="bullet"/>
+      <w:lvlText w:val="o"/>
+      <w:lvlJc w:val="left"/>
+      <w:pPr>
+        <w:ind w:left="5760" w:hanging="360"/>
+      </w:pPr>
+      <w:rPr>
+        <w:rFonts w:ascii="Courier New" w:hAnsi="Courier New" w:cs="Courier New" w:hint="default"/>
+      </w:rPr>
+    </w:lvl>
+    <w:lvl w:ilvl="8" w:tplc="04090005" w:tentative="1">
+      <w:start w:val="1"/>
+      <w:numFmt w:val="bullet"/>
+      <w:lvlText w:val=""/>
+      <w:lvlJc w:val="left"/>
+      <w:pPr>
+        <w:ind w:left="6480" w:hanging="360"/>
+      </w:pPr>
+      <w:rPr>
+        <w:rFonts w:ascii="Wingdings" w:hAnsi="Wingdings" w:hint="default"/>
+      </w:rPr>
+    </w:lvl>
+  </w:abstractNum>
+  <w:abstractNum w:abstractNumId="4" w15:restartNumberingAfterBreak="0">
     <w:nsid w:val="2CDA5537"/>
     <w:multiLevelType w:val="hybridMultilevel"/>
     <w:tmpl w:val="F16A3628"/>
@@ -395,7 +2078,7 @@
       </w:rPr>
     </w:lvl>
   </w:abstractNum>
-  <w:abstractNum w:abstractNumId="3" w15:restartNumberingAfterBreak="0">
+  <w:abstractNum w:abstractNumId="5" w15:restartNumberingAfterBreak="0">
     <w:nsid w:val="30224AC0"/>
     <w:multiLevelType w:val="hybridMultilevel"/>
     <w:tmpl w:val="CDB06870"/>
@@ -508,7 +2191,120 @@
       </w:rPr>
     </w:lvl>
   </w:abstractNum>
-  <w:abstractNum w:abstractNumId="4" w15:restartNumberingAfterBreak="0">
+  <w:abstractNum w:abstractNumId="6" w15:restartNumberingAfterBreak="0">
+    <w:nsid w:val="34432861"/>
+    <w:multiLevelType w:val="hybridMultilevel"/>
+    <w:tmpl w:val="7EE8114C"/>
+    <w:lvl w:ilvl="0" w:tplc="04090001">
+      <w:start w:val="1"/>
+      <w:numFmt w:val="bullet"/>
+      <w:lvlText w:val=""/>
+      <w:lvlJc w:val="left"/>
+      <w:pPr>
+        <w:ind w:left="720" w:hanging="360"/>
+      </w:pPr>
+      <w:rPr>
+        <w:rFonts w:ascii="Symbol" w:hAnsi="Symbol" w:hint="default"/>
+      </w:rPr>
+    </w:lvl>
+    <w:lvl w:ilvl="1" w:tplc="04090003" w:tentative="1">
+      <w:start w:val="1"/>
+      <w:numFmt w:val="bullet"/>
+      <w:lvlText w:val="o"/>
+      <w:lvlJc w:val="left"/>
+      <w:pPr>
+        <w:ind w:left="1440" w:hanging="360"/>
+      </w:pPr>
+      <w:rPr>
+        <w:rFonts w:ascii="Courier New" w:hAnsi="Courier New" w:cs="Courier New" w:hint="default"/>
+      </w:rPr>
+    </w:lvl>
+    <w:lvl w:ilvl="2" w:tplc="04090005" w:tentative="1">
+      <w:start w:val="1"/>
+      <w:numFmt w:val="bullet"/>
+      <w:lvlText w:val=""/>
+      <w:lvlJc w:val="left"/>
+      <w:pPr>
+        <w:ind w:left="2160" w:hanging="360"/>
+      </w:pPr>
+      <w:rPr>
+        <w:rFonts w:ascii="Wingdings" w:hAnsi="Wingdings" w:hint="default"/>
+      </w:rPr>
+    </w:lvl>
+    <w:lvl w:ilvl="3" w:tplc="04090001" w:tentative="1">
+      <w:start w:val="1"/>
+      <w:numFmt w:val="bullet"/>
+      <w:lvlText w:val=""/>
+      <w:lvlJc w:val="left"/>
+      <w:pPr>
+        <w:ind w:left="2880" w:hanging="360"/>
+      </w:pPr>
+      <w:rPr>
+        <w:rFonts w:ascii="Symbol" w:hAnsi="Symbol" w:hint="default"/>
+      </w:rPr>
+    </w:lvl>
+    <w:lvl w:ilvl="4" w:tplc="04090003" w:tentative="1">
+      <w:start w:val="1"/>
+      <w:numFmt w:val="bullet"/>
+      <w:lvlText w:val="o"/>
+      <w:lvlJc w:val="left"/>
+      <w:pPr>
+        <w:ind w:left="3600" w:hanging="360"/>
+      </w:pPr>
+      <w:rPr>
+        <w:rFonts w:ascii="Courier New" w:hAnsi="Courier New" w:cs="Courier New" w:hint="default"/>
+      </w:rPr>
+    </w:lvl>
+    <w:lvl w:ilvl="5" w:tplc="04090005" w:tentative="1">
+      <w:start w:val="1"/>
+      <w:numFmt w:val="bullet"/>
+      <w:lvlText w:val=""/>
+      <w:lvlJc w:val="left"/>
+      <w:pPr>
+        <w:ind w:left="4320" w:hanging="360"/>
+      </w:pPr>
+      <w:rPr>
+        <w:rFonts w:ascii="Wingdings" w:hAnsi="Wingdings" w:hint="default"/>
+      </w:rPr>
+    </w:lvl>
+    <w:lvl w:ilvl="6" w:tplc="04090001" w:tentative="1">
+      <w:start w:val="1"/>
+      <w:numFmt w:val="bullet"/>
+      <w:lvlText w:val=""/>
+      <w:lvlJc w:val="left"/>
+      <w:pPr>
+        <w:ind w:left="5040" w:hanging="360"/>
+      </w:pPr>
+      <w:rPr>
+        <w:rFonts w:ascii="Symbol" w:hAnsi="Symbol" w:hint="default"/>
+      </w:rPr>
+    </w:lvl>
+    <w:lvl w:ilvl="7" w:tplc="04090003" w:tentative="1">
+      <w:start w:val="1"/>
+      <w:numFmt w:val="bullet"/>
+      <w:lvlText w:val="o"/>
+      <w:lvlJc w:val="left"/>
+      <w:pPr>
+        <w:ind w:left="5760" w:hanging="360"/>
+      </w:pPr>
+      <w:rPr>
+        <w:rFonts w:ascii="Courier New" w:hAnsi="Courier New" w:cs="Courier New" w:hint="default"/>
+      </w:rPr>
+    </w:lvl>
+    <w:lvl w:ilvl="8" w:tplc="04090005" w:tentative="1">
+      <w:start w:val="1"/>
+      <w:numFmt w:val="bullet"/>
+      <w:lvlText w:val=""/>
+      <w:lvlJc w:val="left"/>
+      <w:pPr>
+        <w:ind w:left="6480" w:hanging="360"/>
+      </w:pPr>
+      <w:rPr>
+        <w:rFonts w:ascii="Wingdings" w:hAnsi="Wingdings" w:hint="default"/>
+      </w:rPr>
+    </w:lvl>
+  </w:abstractNum>
+  <w:abstractNum w:abstractNumId="7" w15:restartNumberingAfterBreak="0">
     <w:nsid w:val="3A9774CF"/>
     <w:multiLevelType w:val="hybridMultilevel"/>
     <w:tmpl w:val="EFBEF0CE"/>
@@ -621,7 +2417,7 @@
       </w:rPr>
     </w:lvl>
   </w:abstractNum>
-  <w:abstractNum w:abstractNumId="5" w15:restartNumberingAfterBreak="0">
+  <w:abstractNum w:abstractNumId="8" w15:restartNumberingAfterBreak="0">
     <w:nsid w:val="3BD46EBE"/>
     <w:multiLevelType w:val="hybridMultilevel"/>
     <w:tmpl w:val="5E149756"/>
@@ -710,7 +2506,233 @@
       </w:pPr>
     </w:lvl>
   </w:abstractNum>
-  <w:abstractNum w:abstractNumId="6" w15:restartNumberingAfterBreak="0">
+  <w:abstractNum w:abstractNumId="9" w15:restartNumberingAfterBreak="0">
+    <w:nsid w:val="3C066B4D"/>
+    <w:multiLevelType w:val="hybridMultilevel"/>
+    <w:tmpl w:val="7AD82EF2"/>
+    <w:lvl w:ilvl="0" w:tplc="04090001">
+      <w:start w:val="1"/>
+      <w:numFmt w:val="bullet"/>
+      <w:lvlText w:val=""/>
+      <w:lvlJc w:val="left"/>
+      <w:pPr>
+        <w:ind w:left="720" w:hanging="360"/>
+      </w:pPr>
+      <w:rPr>
+        <w:rFonts w:ascii="Symbol" w:hAnsi="Symbol" w:hint="default"/>
+      </w:rPr>
+    </w:lvl>
+    <w:lvl w:ilvl="1" w:tplc="04090003" w:tentative="1">
+      <w:start w:val="1"/>
+      <w:numFmt w:val="bullet"/>
+      <w:lvlText w:val="o"/>
+      <w:lvlJc w:val="left"/>
+      <w:pPr>
+        <w:ind w:left="1440" w:hanging="360"/>
+      </w:pPr>
+      <w:rPr>
+        <w:rFonts w:ascii="Courier New" w:hAnsi="Courier New" w:cs="Courier New" w:hint="default"/>
+      </w:rPr>
+    </w:lvl>
+    <w:lvl w:ilvl="2" w:tplc="04090005" w:tentative="1">
+      <w:start w:val="1"/>
+      <w:numFmt w:val="bullet"/>
+      <w:lvlText w:val=""/>
+      <w:lvlJc w:val="left"/>
+      <w:pPr>
+        <w:ind w:left="2160" w:hanging="360"/>
+      </w:pPr>
+      <w:rPr>
+        <w:rFonts w:ascii="Wingdings" w:hAnsi="Wingdings" w:hint="default"/>
+      </w:rPr>
+    </w:lvl>
+    <w:lvl w:ilvl="3" w:tplc="04090001" w:tentative="1">
+      <w:start w:val="1"/>
+      <w:numFmt w:val="bullet"/>
+      <w:lvlText w:val=""/>
+      <w:lvlJc w:val="left"/>
+      <w:pPr>
+        <w:ind w:left="2880" w:hanging="360"/>
+      </w:pPr>
+      <w:rPr>
+        <w:rFonts w:ascii="Symbol" w:hAnsi="Symbol" w:hint="default"/>
+      </w:rPr>
+    </w:lvl>
+    <w:lvl w:ilvl="4" w:tplc="04090003" w:tentative="1">
+      <w:start w:val="1"/>
+      <w:numFmt w:val="bullet"/>
+      <w:lvlText w:val="o"/>
+      <w:lvlJc w:val="left"/>
+      <w:pPr>
+        <w:ind w:left="3600" w:hanging="360"/>
+      </w:pPr>
+      <w:rPr>
+        <w:rFonts w:ascii="Courier New" w:hAnsi="Courier New" w:cs="Courier New" w:hint="default"/>
+      </w:rPr>
+    </w:lvl>
+    <w:lvl w:ilvl="5" w:tplc="04090005" w:tentative="1">
+      <w:start w:val="1"/>
+      <w:numFmt w:val="bullet"/>
+      <w:lvlText w:val=""/>
+      <w:lvlJc w:val="left"/>
+      <w:pPr>
+        <w:ind w:left="4320" w:hanging="360"/>
+      </w:pPr>
+      <w:rPr>
+        <w:rFonts w:ascii="Wingdings" w:hAnsi="Wingdings" w:hint="default"/>
+      </w:rPr>
+    </w:lvl>
+    <w:lvl w:ilvl="6" w:tplc="04090001" w:tentative="1">
+      <w:start w:val="1"/>
+      <w:numFmt w:val="bullet"/>
+      <w:lvlText w:val=""/>
+      <w:lvlJc w:val="left"/>
+      <w:pPr>
+        <w:ind w:left="5040" w:hanging="360"/>
+      </w:pPr>
+      <w:rPr>
+        <w:rFonts w:ascii="Symbol" w:hAnsi="Symbol" w:hint="default"/>
+      </w:rPr>
+    </w:lvl>
+    <w:lvl w:ilvl="7" w:tplc="04090003" w:tentative="1">
+      <w:start w:val="1"/>
+      <w:numFmt w:val="bullet"/>
+      <w:lvlText w:val="o"/>
+      <w:lvlJc w:val="left"/>
+      <w:pPr>
+        <w:ind w:left="5760" w:hanging="360"/>
+      </w:pPr>
+      <w:rPr>
+        <w:rFonts w:ascii="Courier New" w:hAnsi="Courier New" w:cs="Courier New" w:hint="default"/>
+      </w:rPr>
+    </w:lvl>
+    <w:lvl w:ilvl="8" w:tplc="04090005" w:tentative="1">
+      <w:start w:val="1"/>
+      <w:numFmt w:val="bullet"/>
+      <w:lvlText w:val=""/>
+      <w:lvlJc w:val="left"/>
+      <w:pPr>
+        <w:ind w:left="6480" w:hanging="360"/>
+      </w:pPr>
+      <w:rPr>
+        <w:rFonts w:ascii="Wingdings" w:hAnsi="Wingdings" w:hint="default"/>
+      </w:rPr>
+    </w:lvl>
+  </w:abstractNum>
+  <w:abstractNum w:abstractNumId="10" w15:restartNumberingAfterBreak="0">
+    <w:nsid w:val="41575863"/>
+    <w:multiLevelType w:val="hybridMultilevel"/>
+    <w:tmpl w:val="213C7EB6"/>
+    <w:lvl w:ilvl="0" w:tplc="04090001">
+      <w:start w:val="1"/>
+      <w:numFmt w:val="bullet"/>
+      <w:lvlText w:val=""/>
+      <w:lvlJc w:val="left"/>
+      <w:pPr>
+        <w:ind w:left="720" w:hanging="360"/>
+      </w:pPr>
+      <w:rPr>
+        <w:rFonts w:ascii="Symbol" w:hAnsi="Symbol" w:hint="default"/>
+      </w:rPr>
+    </w:lvl>
+    <w:lvl w:ilvl="1" w:tplc="04090003" w:tentative="1">
+      <w:start w:val="1"/>
+      <w:numFmt w:val="bullet"/>
+      <w:lvlText w:val="o"/>
+      <w:lvlJc w:val="left"/>
+      <w:pPr>
+        <w:ind w:left="1440" w:hanging="360"/>
+      </w:pPr>
+      <w:rPr>
+        <w:rFonts w:ascii="Courier New" w:hAnsi="Courier New" w:cs="Courier New" w:hint="default"/>
+      </w:rPr>
+    </w:lvl>
+    <w:lvl w:ilvl="2" w:tplc="04090005" w:tentative="1">
+      <w:start w:val="1"/>
+      <w:numFmt w:val="bullet"/>
+      <w:lvlText w:val=""/>
+      <w:lvlJc w:val="left"/>
+      <w:pPr>
+        <w:ind w:left="2160" w:hanging="360"/>
+      </w:pPr>
+      <w:rPr>
+        <w:rFonts w:ascii="Wingdings" w:hAnsi="Wingdings" w:hint="default"/>
+      </w:rPr>
+    </w:lvl>
+    <w:lvl w:ilvl="3" w:tplc="04090001" w:tentative="1">
+      <w:start w:val="1"/>
+      <w:numFmt w:val="bullet"/>
+      <w:lvlText w:val=""/>
+      <w:lvlJc w:val="left"/>
+      <w:pPr>
+        <w:ind w:left="2880" w:hanging="360"/>
+      </w:pPr>
+      <w:rPr>
+        <w:rFonts w:ascii="Symbol" w:hAnsi="Symbol" w:hint="default"/>
+      </w:rPr>
+    </w:lvl>
+    <w:lvl w:ilvl="4" w:tplc="04090003" w:tentative="1">
+      <w:start w:val="1"/>
+      <w:numFmt w:val="bullet"/>
+      <w:lvlText w:val="o"/>
+      <w:lvlJc w:val="left"/>
+      <w:pPr>
+        <w:ind w:left="3600" w:hanging="360"/>
+      </w:pPr>
+      <w:rPr>
+        <w:rFonts w:ascii="Courier New" w:hAnsi="Courier New" w:cs="Courier New" w:hint="default"/>
+      </w:rPr>
+    </w:lvl>
+    <w:lvl w:ilvl="5" w:tplc="04090005" w:tentative="1">
+      <w:start w:val="1"/>
+      <w:numFmt w:val="bullet"/>
+      <w:lvlText w:val=""/>
+      <w:lvlJc w:val="left"/>
+      <w:pPr>
+        <w:ind w:left="4320" w:hanging="360"/>
+      </w:pPr>
+      <w:rPr>
+        <w:rFonts w:ascii="Wingdings" w:hAnsi="Wingdings" w:hint="default"/>
+      </w:rPr>
+    </w:lvl>
+    <w:lvl w:ilvl="6" w:tplc="04090001" w:tentative="1">
+      <w:start w:val="1"/>
+      <w:numFmt w:val="bullet"/>
+      <w:lvlText w:val=""/>
+      <w:lvlJc w:val="left"/>
+      <w:pPr>
+        <w:ind w:left="5040" w:hanging="360"/>
+      </w:pPr>
+      <w:rPr>
+        <w:rFonts w:ascii="Symbol" w:hAnsi="Symbol" w:hint="default"/>
+      </w:rPr>
+    </w:lvl>
+    <w:lvl w:ilvl="7" w:tplc="04090003" w:tentative="1">
+      <w:start w:val="1"/>
+      <w:numFmt w:val="bullet"/>
+      <w:lvlText w:val="o"/>
+      <w:lvlJc w:val="left"/>
+      <w:pPr>
+        <w:ind w:left="5760" w:hanging="360"/>
+      </w:pPr>
+      <w:rPr>
+        <w:rFonts w:ascii="Courier New" w:hAnsi="Courier New" w:cs="Courier New" w:hint="default"/>
+      </w:rPr>
+    </w:lvl>
+    <w:lvl w:ilvl="8" w:tplc="04090005" w:tentative="1">
+      <w:start w:val="1"/>
+      <w:numFmt w:val="bullet"/>
+      <w:lvlText w:val=""/>
+      <w:lvlJc w:val="left"/>
+      <w:pPr>
+        <w:ind w:left="6480" w:hanging="360"/>
+      </w:pPr>
+      <w:rPr>
+        <w:rFonts w:ascii="Wingdings" w:hAnsi="Wingdings" w:hint="default"/>
+      </w:rPr>
+    </w:lvl>
+  </w:abstractNum>
+  <w:abstractNum w:abstractNumId="11" w15:restartNumberingAfterBreak="0">
     <w:nsid w:val="430C6AFD"/>
     <w:multiLevelType w:val="hybridMultilevel"/>
     <w:tmpl w:val="519C5C80"/>
@@ -823,7 +2845,7 @@
       </w:rPr>
     </w:lvl>
   </w:abstractNum>
-  <w:abstractNum w:abstractNumId="7" w15:restartNumberingAfterBreak="0">
+  <w:abstractNum w:abstractNumId="12" w15:restartNumberingAfterBreak="0">
     <w:nsid w:val="44552242"/>
     <w:multiLevelType w:val="hybridMultilevel"/>
     <w:tmpl w:val="E3B05942"/>
@@ -936,7 +2958,7 @@
       </w:rPr>
     </w:lvl>
   </w:abstractNum>
-  <w:abstractNum w:abstractNumId="8" w15:restartNumberingAfterBreak="0">
+  <w:abstractNum w:abstractNumId="13" w15:restartNumberingAfterBreak="0">
     <w:nsid w:val="5FE80D55"/>
     <w:multiLevelType w:val="hybridMultilevel"/>
     <w:tmpl w:val="49106BAC"/>
@@ -1049,7 +3071,7 @@
       </w:rPr>
     </w:lvl>
   </w:abstractNum>
-  <w:abstractNum w:abstractNumId="9" w15:restartNumberingAfterBreak="0">
+  <w:abstractNum w:abstractNumId="14" w15:restartNumberingAfterBreak="0">
     <w:nsid w:val="70511DC2"/>
     <w:multiLevelType w:val="hybridMultilevel"/>
     <w:tmpl w:val="98380326"/>
@@ -1162,7 +3184,7 @@
       </w:rPr>
     </w:lvl>
   </w:abstractNum>
-  <w:abstractNum w:abstractNumId="10" w15:restartNumberingAfterBreak="0">
+  <w:abstractNum w:abstractNumId="15" w15:restartNumberingAfterBreak="0">
     <w:nsid w:val="707A52E2"/>
     <w:multiLevelType w:val="hybridMultilevel"/>
     <w:tmpl w:val="DBD8A85C"/>
@@ -1275,7 +3297,120 @@
       </w:rPr>
     </w:lvl>
   </w:abstractNum>
-  <w:abstractNum w:abstractNumId="11" w15:restartNumberingAfterBreak="0">
+  <w:abstractNum w:abstractNumId="16" w15:restartNumberingAfterBreak="0">
+    <w:nsid w:val="720738B0"/>
+    <w:multiLevelType w:val="hybridMultilevel"/>
+    <w:tmpl w:val="0778D27E"/>
+    <w:lvl w:ilvl="0" w:tplc="04090001">
+      <w:start w:val="1"/>
+      <w:numFmt w:val="bullet"/>
+      <w:lvlText w:val=""/>
+      <w:lvlJc w:val="left"/>
+      <w:pPr>
+        <w:ind w:left="720" w:hanging="360"/>
+      </w:pPr>
+      <w:rPr>
+        <w:rFonts w:ascii="Symbol" w:hAnsi="Symbol" w:hint="default"/>
+      </w:rPr>
+    </w:lvl>
+    <w:lvl w:ilvl="1" w:tplc="04090003" w:tentative="1">
+      <w:start w:val="1"/>
+      <w:numFmt w:val="bullet"/>
+      <w:lvlText w:val="o"/>
+      <w:lvlJc w:val="left"/>
+      <w:pPr>
+        <w:ind w:left="1440" w:hanging="360"/>
+      </w:pPr>
+      <w:rPr>
+        <w:rFonts w:ascii="Courier New" w:hAnsi="Courier New" w:cs="Courier New" w:hint="default"/>
+      </w:rPr>
+    </w:lvl>
+    <w:lvl w:ilvl="2" w:tplc="04090005" w:tentative="1">
+      <w:start w:val="1"/>
+      <w:numFmt w:val="bullet"/>
+      <w:lvlText w:val=""/>
+      <w:lvlJc w:val="left"/>
+      <w:pPr>
+        <w:ind w:left="2160" w:hanging="360"/>
+      </w:pPr>
+      <w:rPr>
+        <w:rFonts w:ascii="Wingdings" w:hAnsi="Wingdings" w:hint="default"/>
+      </w:rPr>
+    </w:lvl>
+    <w:lvl w:ilvl="3" w:tplc="04090001" w:tentative="1">
+      <w:start w:val="1"/>
+      <w:numFmt w:val="bullet"/>
+      <w:lvlText w:val=""/>
+      <w:lvlJc w:val="left"/>
+      <w:pPr>
+        <w:ind w:left="2880" w:hanging="360"/>
+      </w:pPr>
+      <w:rPr>
+        <w:rFonts w:ascii="Symbol" w:hAnsi="Symbol" w:hint="default"/>
+      </w:rPr>
+    </w:lvl>
+    <w:lvl w:ilvl="4" w:tplc="04090003" w:tentative="1">
+      <w:start w:val="1"/>
+      <w:numFmt w:val="bullet"/>
+      <w:lvlText w:val="o"/>
+      <w:lvlJc w:val="left"/>
+      <w:pPr>
+        <w:ind w:left="3600" w:hanging="360"/>
+      </w:pPr>
+      <w:rPr>
+        <w:rFonts w:ascii="Courier New" w:hAnsi="Courier New" w:cs="Courier New" w:hint="default"/>
+      </w:rPr>
+    </w:lvl>
+    <w:lvl w:ilvl="5" w:tplc="04090005" w:tentative="1">
+      <w:start w:val="1"/>
+      <w:numFmt w:val="bullet"/>
+      <w:lvlText w:val=""/>
+      <w:lvlJc w:val="left"/>
+      <w:pPr>
+        <w:ind w:left="4320" w:hanging="360"/>
+      </w:pPr>
+      <w:rPr>
+        <w:rFonts w:ascii="Wingdings" w:hAnsi="Wingdings" w:hint="default"/>
+      </w:rPr>
+    </w:lvl>
+    <w:lvl w:ilvl="6" w:tplc="04090001" w:tentative="1">
+      <w:start w:val="1"/>
+      <w:numFmt w:val="bullet"/>
+      <w:lvlText w:val=""/>
+      <w:lvlJc w:val="left"/>
+      <w:pPr>
+        <w:ind w:left="5040" w:hanging="360"/>
+      </w:pPr>
+      <w:rPr>
+        <w:rFonts w:ascii="Symbol" w:hAnsi="Symbol" w:hint="default"/>
+      </w:rPr>
+    </w:lvl>
+    <w:lvl w:ilvl="7" w:tplc="04090003" w:tentative="1">
+      <w:start w:val="1"/>
+      <w:numFmt w:val="bullet"/>
+      <w:lvlText w:val="o"/>
+      <w:lvlJc w:val="left"/>
+      <w:pPr>
+        <w:ind w:left="5760" w:hanging="360"/>
+      </w:pPr>
+      <w:rPr>
+        <w:rFonts w:ascii="Courier New" w:hAnsi="Courier New" w:cs="Courier New" w:hint="default"/>
+      </w:rPr>
+    </w:lvl>
+    <w:lvl w:ilvl="8" w:tplc="04090005" w:tentative="1">
+      <w:start w:val="1"/>
+      <w:numFmt w:val="bullet"/>
+      <w:lvlText w:val=""/>
+      <w:lvlJc w:val="left"/>
+      <w:pPr>
+        <w:ind w:left="6480" w:hanging="360"/>
+      </w:pPr>
+      <w:rPr>
+        <w:rFonts w:ascii="Wingdings" w:hAnsi="Wingdings" w:hint="default"/>
+      </w:rPr>
+    </w:lvl>
+  </w:abstractNum>
+  <w:abstractNum w:abstractNumId="17" w15:restartNumberingAfterBreak="0">
     <w:nsid w:val="75465EF8"/>
     <w:multiLevelType w:val="hybridMultilevel"/>
     <w:tmpl w:val="35F4362A"/>
@@ -1361,41 +3496,175 @@
       </w:pPr>
     </w:lvl>
   </w:abstractNum>
+  <w:abstractNum w:abstractNumId="18" w15:restartNumberingAfterBreak="0">
+    <w:nsid w:val="7F1C3A0B"/>
+    <w:multiLevelType w:val="hybridMultilevel"/>
+    <w:tmpl w:val="1FF0C5E8"/>
+    <w:lvl w:ilvl="0" w:tplc="04090001">
+      <w:start w:val="1"/>
+      <w:numFmt w:val="bullet"/>
+      <w:lvlText w:val=""/>
+      <w:lvlJc w:val="left"/>
+      <w:pPr>
+        <w:ind w:left="720" w:hanging="360"/>
+      </w:pPr>
+      <w:rPr>
+        <w:rFonts w:ascii="Symbol" w:hAnsi="Symbol" w:hint="default"/>
+      </w:rPr>
+    </w:lvl>
+    <w:lvl w:ilvl="1" w:tplc="04090003" w:tentative="1">
+      <w:start w:val="1"/>
+      <w:numFmt w:val="bullet"/>
+      <w:lvlText w:val="o"/>
+      <w:lvlJc w:val="left"/>
+      <w:pPr>
+        <w:ind w:left="1440" w:hanging="360"/>
+      </w:pPr>
+      <w:rPr>
+        <w:rFonts w:ascii="Courier New" w:hAnsi="Courier New" w:cs="Courier New" w:hint="default"/>
+      </w:rPr>
+    </w:lvl>
+    <w:lvl w:ilvl="2" w:tplc="04090005" w:tentative="1">
+      <w:start w:val="1"/>
+      <w:numFmt w:val="bullet"/>
+      <w:lvlText w:val=""/>
+      <w:lvlJc w:val="left"/>
+      <w:pPr>
+        <w:ind w:left="2160" w:hanging="360"/>
+      </w:pPr>
+      <w:rPr>
+        <w:rFonts w:ascii="Wingdings" w:hAnsi="Wingdings" w:hint="default"/>
+      </w:rPr>
+    </w:lvl>
+    <w:lvl w:ilvl="3" w:tplc="04090001" w:tentative="1">
+      <w:start w:val="1"/>
+      <w:numFmt w:val="bullet"/>
+      <w:lvlText w:val=""/>
+      <w:lvlJc w:val="left"/>
+      <w:pPr>
+        <w:ind w:left="2880" w:hanging="360"/>
+      </w:pPr>
+      <w:rPr>
+        <w:rFonts w:ascii="Symbol" w:hAnsi="Symbol" w:hint="default"/>
+      </w:rPr>
+    </w:lvl>
+    <w:lvl w:ilvl="4" w:tplc="04090003" w:tentative="1">
+      <w:start w:val="1"/>
+      <w:numFmt w:val="bullet"/>
+      <w:lvlText w:val="o"/>
+      <w:lvlJc w:val="left"/>
+      <w:pPr>
+        <w:ind w:left="3600" w:hanging="360"/>
+      </w:pPr>
+      <w:rPr>
+        <w:rFonts w:ascii="Courier New" w:hAnsi="Courier New" w:cs="Courier New" w:hint="default"/>
+      </w:rPr>
+    </w:lvl>
+    <w:lvl w:ilvl="5" w:tplc="04090005" w:tentative="1">
+      <w:start w:val="1"/>
+      <w:numFmt w:val="bullet"/>
+      <w:lvlText w:val=""/>
+      <w:lvlJc w:val="left"/>
+      <w:pPr>
+        <w:ind w:left="4320" w:hanging="360"/>
+      </w:pPr>
+      <w:rPr>
+        <w:rFonts w:ascii="Wingdings" w:hAnsi="Wingdings" w:hint="default"/>
+      </w:rPr>
+    </w:lvl>
+    <w:lvl w:ilvl="6" w:tplc="04090001" w:tentative="1">
+      <w:start w:val="1"/>
+      <w:numFmt w:val="bullet"/>
+      <w:lvlText w:val=""/>
+      <w:lvlJc w:val="left"/>
+      <w:pPr>
+        <w:ind w:left="5040" w:hanging="360"/>
+      </w:pPr>
+      <w:rPr>
+        <w:rFonts w:ascii="Symbol" w:hAnsi="Symbol" w:hint="default"/>
+      </w:rPr>
+    </w:lvl>
+    <w:lvl w:ilvl="7" w:tplc="04090003" w:tentative="1">
+      <w:start w:val="1"/>
+      <w:numFmt w:val="bullet"/>
+      <w:lvlText w:val="o"/>
+      <w:lvlJc w:val="left"/>
+      <w:pPr>
+        <w:ind w:left="5760" w:hanging="360"/>
+      </w:pPr>
+      <w:rPr>
+        <w:rFonts w:ascii="Courier New" w:hAnsi="Courier New" w:cs="Courier New" w:hint="default"/>
+      </w:rPr>
+    </w:lvl>
+    <w:lvl w:ilvl="8" w:tplc="04090005" w:tentative="1">
+      <w:start w:val="1"/>
+      <w:numFmt w:val="bullet"/>
+      <w:lvlText w:val=""/>
+      <w:lvlJc w:val="left"/>
+      <w:pPr>
+        <w:ind w:left="6480" w:hanging="360"/>
+      </w:pPr>
+      <w:rPr>
+        <w:rFonts w:ascii="Wingdings" w:hAnsi="Wingdings" w:hint="default"/>
+      </w:rPr>
+    </w:lvl>
+  </w:abstractNum>
   <w:num w:numId="1" w16cid:durableId="1765488409">
+    <w:abstractNumId w:val="17"/>
+  </w:num>
+  <w:num w:numId="2" w16cid:durableId="1175919251">
+    <w:abstractNumId w:val="5"/>
+  </w:num>
+  <w:num w:numId="3" w16cid:durableId="4867770">
+    <w:abstractNumId w:val="1"/>
+  </w:num>
+  <w:num w:numId="4" w16cid:durableId="774636108">
+    <w:abstractNumId w:val="7"/>
+  </w:num>
+  <w:num w:numId="5" w16cid:durableId="1608385214">
+    <w:abstractNumId w:val="14"/>
+  </w:num>
+  <w:num w:numId="6" w16cid:durableId="1711569640">
+    <w:abstractNumId w:val="13"/>
+  </w:num>
+  <w:num w:numId="7" w16cid:durableId="1227640932">
     <w:abstractNumId w:val="11"/>
   </w:num>
-  <w:num w:numId="2" w16cid:durableId="1175919251">
-    <w:abstractNumId w:val="3"/>
+  <w:num w:numId="8" w16cid:durableId="1618180431">
+    <w:abstractNumId w:val="4"/>
   </w:num>
-  <w:num w:numId="3" w16cid:durableId="4867770">
+  <w:num w:numId="9" w16cid:durableId="29190284">
+    <w:abstractNumId w:val="2"/>
+  </w:num>
+  <w:num w:numId="10" w16cid:durableId="1561550016">
+    <w:abstractNumId w:val="15"/>
+  </w:num>
+  <w:num w:numId="11" w16cid:durableId="36009844">
+    <w:abstractNumId w:val="12"/>
+  </w:num>
+  <w:num w:numId="12" w16cid:durableId="1057122290">
+    <w:abstractNumId w:val="8"/>
+  </w:num>
+  <w:num w:numId="13" w16cid:durableId="2036229081">
+    <w:abstractNumId w:val="9"/>
+  </w:num>
+  <w:num w:numId="14" w16cid:durableId="1468427154">
+    <w:abstractNumId w:val="18"/>
+  </w:num>
+  <w:num w:numId="15" w16cid:durableId="1277642100">
+    <w:abstractNumId w:val="10"/>
+  </w:num>
+  <w:num w:numId="16" w16cid:durableId="1731419837">
+    <w:abstractNumId w:val="6"/>
+  </w:num>
+  <w:num w:numId="17" w16cid:durableId="95172927">
+    <w:abstractNumId w:val="16"/>
+  </w:num>
+  <w:num w:numId="18" w16cid:durableId="851915562">
     <w:abstractNumId w:val="0"/>
   </w:num>
-  <w:num w:numId="4" w16cid:durableId="774636108">
-    <w:abstractNumId w:val="4"/>
-  </w:num>
-  <w:num w:numId="5" w16cid:durableId="1608385214">
-    <w:abstractNumId w:val="9"/>
-  </w:num>
-  <w:num w:numId="6" w16cid:durableId="1711569640">
-    <w:abstractNumId w:val="8"/>
-  </w:num>
-  <w:num w:numId="7" w16cid:durableId="1227640932">
-    <w:abstractNumId w:val="6"/>
-  </w:num>
-  <w:num w:numId="8" w16cid:durableId="1618180431">
-    <w:abstractNumId w:val="2"/>
-  </w:num>
-  <w:num w:numId="9" w16cid:durableId="29190284">
-    <w:abstractNumId w:val="1"/>
-  </w:num>
-  <w:num w:numId="10" w16cid:durableId="1561550016">
-    <w:abstractNumId w:val="10"/>
-  </w:num>
-  <w:num w:numId="11" w16cid:durableId="36009844">
-    <w:abstractNumId w:val="7"/>
-  </w:num>
-  <w:num w:numId="12" w16cid:durableId="1057122290">
-    <w:abstractNumId w:val="5"/>
+  <w:num w:numId="19" w16cid:durableId="1662200305">
+    <w:abstractNumId w:val="3"/>
   </w:num>
 </w:numbering>
 </file>
@@ -1802,7 +4071,6 @@
   <w:style w:type="character" w:default="1" w:styleId="Fuentedeprrafopredeter">
     <w:name w:val="Default Paragraph Font"/>
     <w:uiPriority w:val="1"/>
-    <w:semiHidden/>
     <w:unhideWhenUsed/>
   </w:style>
   <w:style w:type="table" w:default="1" w:styleId="Tablanormal">
@@ -1894,6 +4162,63 @@
       <w:color w:val="605E5C"/>
       <w:shd w:val="clear" w:color="auto" w:fill="E1DFDD"/>
     </w:rPr>
+  </w:style>
+  <w:style w:type="table" w:styleId="Tablaconcuadrcula1clara">
+    <w:name w:val="Grid Table 1 Light"/>
+    <w:basedOn w:val="Tablanormal"/>
+    <w:uiPriority w:val="46"/>
+    <w:rsid w:val="00DC1177"/>
+    <w:pPr>
+      <w:spacing w:after="0" w:line="240" w:lineRule="auto"/>
+    </w:pPr>
+    <w:tblPr>
+      <w:tblStyleRowBandSize w:val="1"/>
+      <w:tblStyleColBandSize w:val="1"/>
+      <w:tblBorders>
+        <w:top w:val="single" w:sz="4" w:space="0" w:color="999999" w:themeColor="text1" w:themeTint="66"/>
+        <w:left w:val="single" w:sz="4" w:space="0" w:color="999999" w:themeColor="text1" w:themeTint="66"/>
+        <w:bottom w:val="single" w:sz="4" w:space="0" w:color="999999" w:themeColor="text1" w:themeTint="66"/>
+        <w:right w:val="single" w:sz="4" w:space="0" w:color="999999" w:themeColor="text1" w:themeTint="66"/>
+        <w:insideH w:val="single" w:sz="4" w:space="0" w:color="999999" w:themeColor="text1" w:themeTint="66"/>
+        <w:insideV w:val="single" w:sz="4" w:space="0" w:color="999999" w:themeColor="text1" w:themeTint="66"/>
+      </w:tblBorders>
+    </w:tblPr>
+    <w:tblStylePr w:type="firstRow">
+      <w:rPr>
+        <w:b/>
+        <w:bCs/>
+      </w:rPr>
+      <w:tblPr/>
+      <w:tcPr>
+        <w:tcBorders>
+          <w:bottom w:val="single" w:sz="12" w:space="0" w:color="666666" w:themeColor="text1" w:themeTint="99"/>
+        </w:tcBorders>
+      </w:tcPr>
+    </w:tblStylePr>
+    <w:tblStylePr w:type="lastRow">
+      <w:rPr>
+        <w:b/>
+        <w:bCs/>
+      </w:rPr>
+      <w:tblPr/>
+      <w:tcPr>
+        <w:tcBorders>
+          <w:top w:val="double" w:sz="2" w:space="0" w:color="666666" w:themeColor="text1" w:themeTint="99"/>
+        </w:tcBorders>
+      </w:tcPr>
+    </w:tblStylePr>
+    <w:tblStylePr w:type="firstCol">
+      <w:rPr>
+        <w:b/>
+        <w:bCs/>
+      </w:rPr>
+    </w:tblStylePr>
+    <w:tblStylePr w:type="lastCol">
+      <w:rPr>
+        <w:b/>
+        <w:bCs/>
+      </w:rPr>
+    </w:tblStylePr>
   </w:style>
 </w:styles>
 </file>
